--- a/documentacion/snake.docx
+++ b/documentacion/snake.docx
@@ -110,42 +110,84 @@
           <w:sz w:val="38"/>
           <w:szCs w:val="38"/>
         </w:rPr>
-        <w:t>Profesor: Ing. Allan Rodriguez Davila</w:t>
-      </w:r>
-    </w:p>
-    <w:p>
-      <w:pPr>
-        <w:spacing w:line="480" w:lineRule="auto"/>
+        <w:t xml:space="preserve">Profesor: Ing. Allan </w:t>
+      </w:r>
+      <w:r>
         <w:rPr>
           <w:color w:val="0C343D"/>
           <w:sz w:val="38"/>
           <w:szCs w:val="38"/>
         </w:rPr>
-      </w:pPr>
+        <w:t>Rodríguez</w:t>
+      </w:r>
       <w:r>
         <w:rPr>
           <w:color w:val="0C343D"/>
           <w:sz w:val="38"/>
           <w:szCs w:val="38"/>
         </w:rPr>
-        <w:t xml:space="preserve">             Estudiante:                     Carnet:</w:t>
-      </w:r>
-    </w:p>
-    <w:p>
-      <w:pPr>
-        <w:spacing w:line="480" w:lineRule="auto"/>
+        <w:t xml:space="preserve"> </w:t>
+      </w:r>
+      <w:r>
         <w:rPr>
           <w:color w:val="0C343D"/>
           <w:sz w:val="38"/>
           <w:szCs w:val="38"/>
         </w:rPr>
-      </w:pPr>
-      <w:r>
+        <w:t>Dávila</w:t>
+      </w:r>
+    </w:p>
+    <w:p>
+      <w:pPr>
+        <w:spacing w:line="480" w:lineRule="auto"/>
         <w:rPr>
           <w:color w:val="0C343D"/>
           <w:sz w:val="38"/>
           <w:szCs w:val="38"/>
         </w:rPr>
+      </w:pPr>
+      <w:r>
+        <w:rPr>
+          <w:color w:val="0C343D"/>
+          <w:sz w:val="38"/>
+          <w:szCs w:val="38"/>
+        </w:rPr>
+        <w:t xml:space="preserve">             Estudiante:                     </w:t>
+      </w:r>
+      <w:proofErr w:type="gramStart"/>
+      <w:r>
+        <w:rPr>
+          <w:color w:val="0C343D"/>
+          <w:sz w:val="38"/>
+          <w:szCs w:val="38"/>
+        </w:rPr>
+        <w:t>Carnet</w:t>
+      </w:r>
+      <w:proofErr w:type="gramEnd"/>
+      <w:r>
+        <w:rPr>
+          <w:color w:val="0C343D"/>
+          <w:sz w:val="38"/>
+          <w:szCs w:val="38"/>
+        </w:rPr>
+        <w:t>:</w:t>
+      </w:r>
+    </w:p>
+    <w:p>
+      <w:pPr>
+        <w:spacing w:line="480" w:lineRule="auto"/>
+        <w:rPr>
+          <w:color w:val="0C343D"/>
+          <w:sz w:val="38"/>
+          <w:szCs w:val="38"/>
+        </w:rPr>
+      </w:pPr>
+      <w:r>
+        <w:rPr>
+          <w:color w:val="0C343D"/>
+          <w:sz w:val="38"/>
+          <w:szCs w:val="38"/>
+        </w:rPr>
         <w:t xml:space="preserve">             Jordano Escalante         2018161994  </w:t>
       </w:r>
     </w:p>
@@ -200,7 +242,15 @@
           <w:sz w:val="38"/>
           <w:szCs w:val="38"/>
         </w:rPr>
-        <w:t xml:space="preserve"> de Noviembre</w:t>
+        <w:t xml:space="preserve"> de </w:t>
+      </w:r>
+      <w:r>
+        <w:rPr>
+          <w:color w:val="0C343D"/>
+          <w:sz w:val="38"/>
+          <w:szCs w:val="38"/>
+        </w:rPr>
+        <w:t>noviembre</w:t>
       </w:r>
     </w:p>
     <w:p>
@@ -331,142 +381,363 @@
           <w:sz w:val="24"/>
           <w:szCs w:val="24"/>
         </w:rPr>
-        <w:t>Descripción del problema……………………………….………………………………….2</w:t>
-      </w:r>
-    </w:p>
-    <w:p>
-      <w:pPr>
-        <w:rPr>
-          <w:sz w:val="24"/>
-          <w:szCs w:val="24"/>
-        </w:rPr>
-      </w:pPr>
-      <w:r>
-        <w:rPr>
-          <w:sz w:val="24"/>
-          <w:szCs w:val="24"/>
-        </w:rPr>
-        <w:t>Manual de usuario……………………………………….………………………………….2</w:t>
-      </w:r>
-    </w:p>
-    <w:p>
-      <w:pPr>
-        <w:rPr>
-          <w:sz w:val="24"/>
-          <w:szCs w:val="24"/>
-        </w:rPr>
-      </w:pPr>
-      <w:r>
-        <w:rPr>
-          <w:sz w:val="24"/>
-          <w:szCs w:val="24"/>
-        </w:rPr>
-        <w:t>Instrucciones de compilación………………………………………………….…………...3</w:t>
-      </w:r>
-    </w:p>
-    <w:p>
-      <w:pPr>
-        <w:rPr>
-          <w:sz w:val="24"/>
-          <w:szCs w:val="24"/>
-        </w:rPr>
-      </w:pPr>
-      <w:r>
-        <w:rPr>
-          <w:sz w:val="24"/>
-          <w:szCs w:val="24"/>
-        </w:rPr>
-        <w:t>Instrucciones de ejecución…………………………………………………………………4</w:t>
-      </w:r>
-    </w:p>
-    <w:p>
-      <w:pPr>
-        <w:rPr>
-          <w:sz w:val="24"/>
-          <w:szCs w:val="24"/>
-        </w:rPr>
-      </w:pPr>
-      <w:r>
-        <w:rPr>
-          <w:sz w:val="24"/>
-          <w:szCs w:val="24"/>
-        </w:rPr>
-        <w:t>Instrucciones de uso…………………………………………………………………….…..4</w:t>
-      </w:r>
-    </w:p>
-    <w:p>
-      <w:pPr>
-        <w:rPr>
-          <w:sz w:val="24"/>
-          <w:szCs w:val="24"/>
-        </w:rPr>
-      </w:pPr>
-      <w:r>
-        <w:rPr>
-          <w:sz w:val="24"/>
-          <w:szCs w:val="24"/>
-        </w:rPr>
-        <w:t>Pruebas de funcionalidad…………………………………………………………….…….9</w:t>
-      </w:r>
-    </w:p>
-    <w:p>
-      <w:pPr>
-        <w:rPr>
-          <w:sz w:val="24"/>
-          <w:szCs w:val="24"/>
-        </w:rPr>
-      </w:pPr>
-      <w:r>
-        <w:rPr>
-          <w:sz w:val="24"/>
-          <w:szCs w:val="24"/>
-        </w:rPr>
-        <w:t>Diseño del programa……………………………………………………………..…….….14</w:t>
-      </w:r>
-    </w:p>
-    <w:p>
-      <w:pPr>
-        <w:rPr>
-          <w:sz w:val="24"/>
-          <w:szCs w:val="24"/>
-        </w:rPr>
-      </w:pPr>
-      <w:r>
-        <w:rPr>
-          <w:sz w:val="24"/>
-          <w:szCs w:val="24"/>
-        </w:rPr>
-        <w:t>Librerías usadas…………………………………………………………………..……….14</w:t>
-      </w:r>
-    </w:p>
-    <w:p>
-      <w:pPr>
-        <w:rPr>
-          <w:sz w:val="24"/>
-          <w:szCs w:val="24"/>
-        </w:rPr>
-      </w:pPr>
-      <w:r>
-        <w:rPr>
-          <w:sz w:val="24"/>
-          <w:szCs w:val="24"/>
-        </w:rPr>
-        <w:t>Análisis de resultados………………………………………………………………..……15</w:t>
-      </w:r>
-    </w:p>
-    <w:p>
-      <w:pPr>
-        <w:rPr>
-          <w:sz w:val="24"/>
-          <w:szCs w:val="24"/>
-        </w:rPr>
-      </w:pPr>
-      <w:r>
-        <w:rPr>
-          <w:sz w:val="24"/>
-          <w:szCs w:val="24"/>
-        </w:rPr>
-        <w:t>Bitácora………………………………………………………………………………..……15</w:t>
+        <w:t>Descripción del problema…………………………</w:t>
+      </w:r>
+      <w:proofErr w:type="gramStart"/>
+      <w:r>
+        <w:rPr>
+          <w:sz w:val="24"/>
+          <w:szCs w:val="24"/>
+        </w:rPr>
+        <w:t>…….</w:t>
+      </w:r>
+      <w:proofErr w:type="gramEnd"/>
+      <w:r>
+        <w:rPr>
+          <w:sz w:val="24"/>
+          <w:szCs w:val="24"/>
+        </w:rPr>
+        <w:t>………………………………….2</w:t>
+      </w:r>
+    </w:p>
+    <w:p>
+      <w:pPr>
+        <w:rPr>
+          <w:sz w:val="24"/>
+          <w:szCs w:val="24"/>
+        </w:rPr>
+      </w:pPr>
+      <w:r>
+        <w:rPr>
+          <w:sz w:val="24"/>
+          <w:szCs w:val="24"/>
+        </w:rPr>
+        <w:t>Manual de usuario…………………………………</w:t>
+      </w:r>
+      <w:proofErr w:type="gramStart"/>
+      <w:r>
+        <w:rPr>
+          <w:sz w:val="24"/>
+          <w:szCs w:val="24"/>
+        </w:rPr>
+        <w:t>…….</w:t>
+      </w:r>
+      <w:proofErr w:type="gramEnd"/>
+      <w:r>
+        <w:rPr>
+          <w:sz w:val="24"/>
+          <w:szCs w:val="24"/>
+        </w:rPr>
+        <w:t>………………………………….2</w:t>
+      </w:r>
+    </w:p>
+    <w:p>
+      <w:pPr>
+        <w:rPr>
+          <w:sz w:val="24"/>
+          <w:szCs w:val="24"/>
+        </w:rPr>
+      </w:pPr>
+      <w:r>
+        <w:rPr>
+          <w:sz w:val="24"/>
+          <w:szCs w:val="24"/>
+        </w:rPr>
+        <w:t>Instrucciones de compilación……………………………………………</w:t>
+      </w:r>
+      <w:proofErr w:type="gramStart"/>
+      <w:r>
+        <w:rPr>
+          <w:sz w:val="24"/>
+          <w:szCs w:val="24"/>
+        </w:rPr>
+        <w:t>…….</w:t>
+      </w:r>
+      <w:proofErr w:type="gramEnd"/>
+      <w:r>
+        <w:rPr>
+          <w:sz w:val="24"/>
+          <w:szCs w:val="24"/>
+        </w:rPr>
+        <w:t>…………...</w:t>
+      </w:r>
+      <w:r>
+        <w:rPr>
+          <w:sz w:val="24"/>
+          <w:szCs w:val="24"/>
+        </w:rPr>
+        <w:t>2</w:t>
+      </w:r>
+    </w:p>
+    <w:p>
+      <w:pPr>
+        <w:rPr>
+          <w:sz w:val="24"/>
+          <w:szCs w:val="24"/>
+        </w:rPr>
+      </w:pPr>
+      <w:r>
+        <w:rPr>
+          <w:sz w:val="24"/>
+          <w:szCs w:val="24"/>
+        </w:rPr>
+        <w:t>Instrucciones de ejecución…………………………………………………………………</w:t>
+      </w:r>
+      <w:r>
+        <w:rPr>
+          <w:sz w:val="24"/>
+          <w:szCs w:val="24"/>
+        </w:rPr>
+        <w:t>2</w:t>
+      </w:r>
+    </w:p>
+    <w:p>
+      <w:pPr>
+        <w:rPr>
+          <w:sz w:val="24"/>
+          <w:szCs w:val="24"/>
+        </w:rPr>
+      </w:pPr>
+      <w:r>
+        <w:rPr>
+          <w:sz w:val="24"/>
+          <w:szCs w:val="24"/>
+        </w:rPr>
+        <w:t>Instrucciones de uso………………………………………………………………</w:t>
+      </w:r>
+      <w:proofErr w:type="gramStart"/>
+      <w:r>
+        <w:rPr>
+          <w:sz w:val="24"/>
+          <w:szCs w:val="24"/>
+        </w:rPr>
+        <w:t>…….</w:t>
+      </w:r>
+      <w:proofErr w:type="gramEnd"/>
+      <w:r>
+        <w:rPr>
+          <w:sz w:val="24"/>
+          <w:szCs w:val="24"/>
+        </w:rPr>
+        <w:t>…..</w:t>
+      </w:r>
+      <w:r>
+        <w:rPr>
+          <w:sz w:val="24"/>
+          <w:szCs w:val="24"/>
+        </w:rPr>
+        <w:t>3</w:t>
+      </w:r>
+    </w:p>
+    <w:p>
+      <w:pPr>
+        <w:rPr>
+          <w:sz w:val="24"/>
+          <w:szCs w:val="24"/>
+        </w:rPr>
+      </w:pPr>
+      <w:r>
+        <w:rPr>
+          <w:sz w:val="24"/>
+          <w:szCs w:val="24"/>
+        </w:rPr>
+        <w:t>Pruebas de funcionalidad………………………………………………………</w:t>
+      </w:r>
+      <w:proofErr w:type="gramStart"/>
+      <w:r>
+        <w:rPr>
+          <w:sz w:val="24"/>
+          <w:szCs w:val="24"/>
+        </w:rPr>
+        <w:t>…….</w:t>
+      </w:r>
+      <w:proofErr w:type="gramEnd"/>
+      <w:r>
+        <w:rPr>
+          <w:sz w:val="24"/>
+          <w:szCs w:val="24"/>
+        </w:rPr>
+        <w:t>…….</w:t>
+      </w:r>
+      <w:r>
+        <w:rPr>
+          <w:sz w:val="24"/>
+          <w:szCs w:val="24"/>
+        </w:rPr>
+        <w:t>3</w:t>
+      </w:r>
+    </w:p>
+    <w:p>
+      <w:pPr>
+        <w:rPr>
+          <w:sz w:val="24"/>
+          <w:szCs w:val="24"/>
+        </w:rPr>
+      </w:pPr>
+      <w:r>
+        <w:rPr>
+          <w:sz w:val="24"/>
+          <w:szCs w:val="24"/>
+        </w:rPr>
+        <w:t>Diseño del programa………………………………………………………</w:t>
+      </w:r>
+      <w:proofErr w:type="gramStart"/>
+      <w:r>
+        <w:rPr>
+          <w:sz w:val="24"/>
+          <w:szCs w:val="24"/>
+        </w:rPr>
+        <w:t>…….</w:t>
+      </w:r>
+      <w:proofErr w:type="gramEnd"/>
+      <w:r>
+        <w:rPr>
+          <w:sz w:val="24"/>
+          <w:szCs w:val="24"/>
+        </w:rPr>
+        <w:t>.…….….</w:t>
+      </w:r>
+      <w:r>
+        <w:rPr>
+          <w:sz w:val="24"/>
+          <w:szCs w:val="24"/>
+        </w:rPr>
+        <w:t>..</w:t>
+      </w:r>
+      <w:r>
+        <w:rPr>
+          <w:sz w:val="24"/>
+          <w:szCs w:val="24"/>
+        </w:rPr>
+        <w:t>4</w:t>
+      </w:r>
+    </w:p>
+    <w:p>
+      <w:pPr>
+        <w:rPr>
+          <w:sz w:val="24"/>
+          <w:szCs w:val="24"/>
+        </w:rPr>
+      </w:pPr>
+      <w:r>
+        <w:rPr>
+          <w:sz w:val="24"/>
+          <w:szCs w:val="24"/>
+        </w:rPr>
+        <w:t>Librerías usadas……………………………………………………………</w:t>
+      </w:r>
+      <w:proofErr w:type="gramStart"/>
+      <w:r>
+        <w:rPr>
+          <w:sz w:val="24"/>
+          <w:szCs w:val="24"/>
+        </w:rPr>
+        <w:t>…….</w:t>
+      </w:r>
+      <w:proofErr w:type="gramEnd"/>
+      <w:r>
+        <w:rPr>
+          <w:sz w:val="24"/>
+          <w:szCs w:val="24"/>
+        </w:rPr>
+        <w:t>.………</w:t>
+      </w:r>
+      <w:r>
+        <w:rPr>
+          <w:sz w:val="24"/>
+          <w:szCs w:val="24"/>
+        </w:rPr>
+        <w:t>…</w:t>
+      </w:r>
+      <w:r>
+        <w:rPr>
+          <w:sz w:val="24"/>
+          <w:szCs w:val="24"/>
+        </w:rPr>
+        <w:t>4</w:t>
+      </w:r>
+    </w:p>
+    <w:p>
+      <w:pPr>
+        <w:rPr>
+          <w:sz w:val="24"/>
+          <w:szCs w:val="24"/>
+        </w:rPr>
+      </w:pPr>
+      <w:r>
+        <w:rPr>
+          <w:sz w:val="24"/>
+          <w:szCs w:val="24"/>
+        </w:rPr>
+        <w:t>Análisis de resultados…………………………………………………………</w:t>
+      </w:r>
+      <w:proofErr w:type="gramStart"/>
+      <w:r>
+        <w:rPr>
+          <w:sz w:val="24"/>
+          <w:szCs w:val="24"/>
+        </w:rPr>
+        <w:t>…….</w:t>
+      </w:r>
+      <w:proofErr w:type="gramEnd"/>
+      <w:r>
+        <w:rPr>
+          <w:sz w:val="24"/>
+          <w:szCs w:val="24"/>
+        </w:rPr>
+        <w:t>.……</w:t>
+      </w:r>
+      <w:r>
+        <w:rPr>
+          <w:sz w:val="24"/>
+          <w:szCs w:val="24"/>
+        </w:rPr>
+        <w:t>..4</w:t>
+      </w:r>
+    </w:p>
+    <w:p>
+      <w:pPr>
+        <w:rPr>
+          <w:sz w:val="24"/>
+          <w:szCs w:val="24"/>
+        </w:rPr>
+      </w:pPr>
+      <w:r>
+        <w:rPr>
+          <w:sz w:val="24"/>
+          <w:szCs w:val="24"/>
+        </w:rPr>
+        <w:t>Bitácora…………………………………………………………………………</w:t>
+      </w:r>
+      <w:proofErr w:type="gramStart"/>
+      <w:r>
+        <w:rPr>
+          <w:sz w:val="24"/>
+          <w:szCs w:val="24"/>
+        </w:rPr>
+        <w:t>…….</w:t>
+      </w:r>
+      <w:proofErr w:type="gramEnd"/>
+      <w:r>
+        <w:rPr>
+          <w:sz w:val="24"/>
+          <w:szCs w:val="24"/>
+        </w:rPr>
+        <w:t>.……</w:t>
+      </w:r>
+      <w:r>
+        <w:rPr>
+          <w:sz w:val="24"/>
+          <w:szCs w:val="24"/>
+        </w:rPr>
+        <w:t>...</w:t>
+      </w:r>
+      <w:r>
+        <w:rPr>
+          <w:sz w:val="24"/>
+          <w:szCs w:val="24"/>
+        </w:rPr>
+        <w:t>5</w:t>
       </w:r>
     </w:p>
     <w:p>
@@ -765,432 +1036,7 @@
           <w:sz w:val="24"/>
           <w:szCs w:val="24"/>
         </w:rPr>
-        <w:t>El proyecto es una aplicación de escritorio para la gestión de proyectos, tareas y trabajadores en lenguaje prolog.</w:t>
-      </w:r>
-    </w:p>
-    <w:p>
-      <w:pPr>
-        <w:rPr>
-          <w:sz w:val="24"/>
-          <w:szCs w:val="24"/>
-        </w:rPr>
-      </w:pPr>
-      <w:r>
-        <w:rPr>
-          <w:sz w:val="24"/>
-          <w:szCs w:val="24"/>
-        </w:rPr>
-        <w:t>El proyecto consiste en una aplicación de escritorio que agrega a la base de conocimientos los datos de:</w:t>
-      </w:r>
-    </w:p>
-    <w:p>
-      <w:pPr>
-        <w:rPr>
-          <w:sz w:val="24"/>
-          <w:szCs w:val="24"/>
-        </w:rPr>
-      </w:pPr>
-      <w:r>
-        <w:rPr>
-          <w:sz w:val="24"/>
-          <w:szCs w:val="24"/>
-        </w:rPr>
-        <w:t>personas:</w:t>
-      </w:r>
-    </w:p>
-    <w:p>
-      <w:pPr>
-        <w:numPr>
-          <w:ilvl w:val="0"/>
-          <w:numId w:val="2"/>
-        </w:numPr>
-        <w:rPr>
-          <w:sz w:val="24"/>
-          <w:szCs w:val="24"/>
-        </w:rPr>
-      </w:pPr>
-      <w:r>
-        <w:rPr>
-          <w:sz w:val="24"/>
-          <w:szCs w:val="24"/>
-        </w:rPr>
-        <w:t>Nombre.</w:t>
-      </w:r>
-    </w:p>
-    <w:p>
-      <w:pPr>
-        <w:numPr>
-          <w:ilvl w:val="0"/>
-          <w:numId w:val="2"/>
-        </w:numPr>
-        <w:rPr>
-          <w:sz w:val="24"/>
-          <w:szCs w:val="24"/>
-        </w:rPr>
-      </w:pPr>
-      <w:r>
-        <w:rPr>
-          <w:sz w:val="24"/>
-          <w:szCs w:val="24"/>
-        </w:rPr>
-        <w:t>Puesto.</w:t>
-      </w:r>
-    </w:p>
-    <w:p>
-      <w:pPr>
-        <w:numPr>
-          <w:ilvl w:val="0"/>
-          <w:numId w:val="2"/>
-        </w:numPr>
-        <w:rPr>
-          <w:sz w:val="24"/>
-          <w:szCs w:val="24"/>
-        </w:rPr>
-      </w:pPr>
-      <w:r>
-        <w:rPr>
-          <w:sz w:val="24"/>
-          <w:szCs w:val="24"/>
-        </w:rPr>
-        <w:t>CostoPorTarea.</w:t>
-      </w:r>
-    </w:p>
-    <w:p>
-      <w:pPr>
-        <w:numPr>
-          <w:ilvl w:val="0"/>
-          <w:numId w:val="2"/>
-        </w:numPr>
-        <w:rPr>
-          <w:sz w:val="24"/>
-          <w:szCs w:val="24"/>
-        </w:rPr>
-      </w:pPr>
-      <w:r>
-        <w:rPr>
-          <w:sz w:val="24"/>
-          <w:szCs w:val="24"/>
-        </w:rPr>
-        <w:t>Rating.</w:t>
-      </w:r>
-    </w:p>
-    <w:p>
-      <w:pPr>
-        <w:numPr>
-          <w:ilvl w:val="0"/>
-          <w:numId w:val="2"/>
-        </w:numPr>
-        <w:rPr>
-          <w:sz w:val="24"/>
-          <w:szCs w:val="24"/>
-        </w:rPr>
-      </w:pPr>
-      <w:r>
-        <w:rPr>
-          <w:sz w:val="24"/>
-          <w:szCs w:val="24"/>
-        </w:rPr>
-        <w:t>ListaLabores.</w:t>
-      </w:r>
-    </w:p>
-    <w:p>
-      <w:pPr>
-        <w:rPr>
-          <w:sz w:val="24"/>
-          <w:szCs w:val="24"/>
-        </w:rPr>
-      </w:pPr>
-      <w:r>
-        <w:rPr>
-          <w:sz w:val="24"/>
-          <w:szCs w:val="24"/>
-        </w:rPr>
-        <w:t>tareas:</w:t>
-      </w:r>
-    </w:p>
-    <w:p>
-      <w:pPr>
-        <w:numPr>
-          <w:ilvl w:val="0"/>
-          <w:numId w:val="1"/>
-        </w:numPr>
-        <w:rPr>
-          <w:sz w:val="24"/>
-          <w:szCs w:val="24"/>
-        </w:rPr>
-      </w:pPr>
-      <w:r>
-        <w:rPr>
-          <w:sz w:val="24"/>
-          <w:szCs w:val="24"/>
-        </w:rPr>
-        <w:t>Nombre.</w:t>
-      </w:r>
-    </w:p>
-    <w:p>
-      <w:pPr>
-        <w:numPr>
-          <w:ilvl w:val="0"/>
-          <w:numId w:val="1"/>
-        </w:numPr>
-        <w:rPr>
-          <w:sz w:val="24"/>
-          <w:szCs w:val="24"/>
-        </w:rPr>
-      </w:pPr>
-      <w:r>
-        <w:rPr>
-          <w:sz w:val="24"/>
-          <w:szCs w:val="24"/>
-        </w:rPr>
-        <w:t>Proyecto.</w:t>
-      </w:r>
-    </w:p>
-    <w:p>
-      <w:pPr>
-        <w:numPr>
-          <w:ilvl w:val="0"/>
-          <w:numId w:val="1"/>
-        </w:numPr>
-        <w:rPr>
-          <w:sz w:val="24"/>
-          <w:szCs w:val="24"/>
-        </w:rPr>
-      </w:pPr>
-      <w:r>
-        <w:rPr>
-          <w:sz w:val="24"/>
-          <w:szCs w:val="24"/>
-        </w:rPr>
-        <w:t xml:space="preserve">Tipo (debe ser un tipo valido). </w:t>
-      </w:r>
-    </w:p>
-    <w:p>
-      <w:pPr>
-        <w:numPr>
-          <w:ilvl w:val="0"/>
-          <w:numId w:val="1"/>
-        </w:numPr>
-        <w:rPr>
-          <w:sz w:val="24"/>
-          <w:szCs w:val="24"/>
-        </w:rPr>
-      </w:pPr>
-      <w:r>
-        <w:rPr>
-          <w:sz w:val="24"/>
-          <w:szCs w:val="24"/>
-        </w:rPr>
-        <w:t>Estado (pendiente o asignada).</w:t>
-      </w:r>
-    </w:p>
-    <w:p>
-      <w:pPr>
-        <w:numPr>
-          <w:ilvl w:val="0"/>
-          <w:numId w:val="1"/>
-        </w:numPr>
-        <w:rPr>
-          <w:sz w:val="24"/>
-          <w:szCs w:val="24"/>
-        </w:rPr>
-      </w:pPr>
-      <w:r>
-        <w:rPr>
-          <w:sz w:val="24"/>
-          <w:szCs w:val="24"/>
-        </w:rPr>
-        <w:t>Encargado (nombre trabajador).</w:t>
-      </w:r>
-    </w:p>
-    <w:p>
-      <w:pPr>
-        <w:numPr>
-          <w:ilvl w:val="0"/>
-          <w:numId w:val="1"/>
-        </w:numPr>
-        <w:rPr>
-          <w:sz w:val="24"/>
-          <w:szCs w:val="24"/>
-        </w:rPr>
-      </w:pPr>
-      <w:r>
-        <w:rPr>
-          <w:sz w:val="24"/>
-          <w:szCs w:val="24"/>
-        </w:rPr>
-        <w:t>FechaInicio.</w:t>
-      </w:r>
-    </w:p>
-    <w:p>
-      <w:pPr>
-        <w:numPr>
-          <w:ilvl w:val="0"/>
-          <w:numId w:val="1"/>
-        </w:numPr>
-        <w:rPr>
-          <w:sz w:val="24"/>
-          <w:szCs w:val="24"/>
-        </w:rPr>
-      </w:pPr>
-      <w:r>
-        <w:rPr>
-          <w:sz w:val="24"/>
-          <w:szCs w:val="24"/>
-        </w:rPr>
-        <w:t>FechaCierre.</w:t>
-      </w:r>
-    </w:p>
-    <w:p>
-      <w:pPr>
-        <w:rPr>
-          <w:sz w:val="24"/>
-          <w:szCs w:val="24"/>
-        </w:rPr>
-      </w:pPr>
-      <w:r>
-        <w:rPr>
-          <w:sz w:val="24"/>
-          <w:szCs w:val="24"/>
-        </w:rPr>
-        <w:t>proyectos:</w:t>
-      </w:r>
-    </w:p>
-    <w:p>
-      <w:pPr>
-        <w:numPr>
-          <w:ilvl w:val="0"/>
-          <w:numId w:val="3"/>
-        </w:numPr>
-        <w:rPr>
-          <w:sz w:val="24"/>
-          <w:szCs w:val="24"/>
-        </w:rPr>
-      </w:pPr>
-      <w:r>
-        <w:rPr>
-          <w:sz w:val="24"/>
-          <w:szCs w:val="24"/>
-        </w:rPr>
-        <w:t>Nombre.</w:t>
-      </w:r>
-    </w:p>
-    <w:p>
-      <w:pPr>
-        <w:numPr>
-          <w:ilvl w:val="0"/>
-          <w:numId w:val="3"/>
-        </w:numPr>
-        <w:rPr>
-          <w:sz w:val="24"/>
-          <w:szCs w:val="24"/>
-        </w:rPr>
-      </w:pPr>
-      <w:r>
-        <w:rPr>
-          <w:sz w:val="24"/>
-          <w:szCs w:val="24"/>
-        </w:rPr>
-        <w:t>Empresa.</w:t>
-      </w:r>
-    </w:p>
-    <w:p>
-      <w:pPr>
-        <w:numPr>
-          <w:ilvl w:val="0"/>
-          <w:numId w:val="3"/>
-        </w:numPr>
-        <w:rPr>
-          <w:sz w:val="24"/>
-          <w:szCs w:val="24"/>
-        </w:rPr>
-      </w:pPr>
-      <w:r>
-        <w:rPr>
-          <w:sz w:val="24"/>
-          <w:szCs w:val="24"/>
-        </w:rPr>
-        <w:t>Presupuesto.</w:t>
-      </w:r>
-    </w:p>
-    <w:p>
-      <w:pPr>
-        <w:numPr>
-          <w:ilvl w:val="0"/>
-          <w:numId w:val="3"/>
-        </w:numPr>
-        <w:rPr>
-          <w:sz w:val="24"/>
-          <w:szCs w:val="24"/>
-        </w:rPr>
-      </w:pPr>
-      <w:r>
-        <w:rPr>
-          <w:sz w:val="24"/>
-          <w:szCs w:val="24"/>
-        </w:rPr>
-        <w:t>Fecha de inicio.</w:t>
-      </w:r>
-    </w:p>
-    <w:p>
-      <w:pPr>
-        <w:numPr>
-          <w:ilvl w:val="0"/>
-          <w:numId w:val="3"/>
-        </w:numPr>
-        <w:rPr>
-          <w:sz w:val="24"/>
-          <w:szCs w:val="24"/>
-        </w:rPr>
-      </w:pPr>
-      <w:r>
-        <w:rPr>
-          <w:sz w:val="24"/>
-          <w:szCs w:val="24"/>
-        </w:rPr>
-        <w:t>Fecha de cierre.</w:t>
-      </w:r>
-    </w:p>
-    <w:p>
-      <w:pPr>
-        <w:numPr>
-          <w:ilvl w:val="0"/>
-          <w:numId w:val="3"/>
-        </w:numPr>
-        <w:rPr>
-          <w:sz w:val="24"/>
-          <w:szCs w:val="24"/>
-        </w:rPr>
-      </w:pPr>
-      <w:r>
-        <w:rPr>
-          <w:sz w:val="24"/>
-          <w:szCs w:val="24"/>
-        </w:rPr>
-        <w:t>GastosTotales.</w:t>
-      </w:r>
-    </w:p>
-    <w:p>
-      <w:pPr>
-        <w:rPr>
-          <w:sz w:val="24"/>
-          <w:szCs w:val="24"/>
-        </w:rPr>
-      </w:pPr>
-    </w:p>
-    <w:p>
-      <w:pPr>
-        <w:rPr>
-          <w:sz w:val="24"/>
-          <w:szCs w:val="24"/>
-        </w:rPr>
-      </w:pPr>
-      <w:r>
-        <w:rPr>
-          <w:sz w:val="24"/>
-          <w:szCs w:val="24"/>
-        </w:rPr>
-        <w:t>El programa permite la inclusión de nuevas personas, tareas y proyectos, así como la asignación de tareas a usuarios para su actualización, adicionalmente el sistema permite la consulta de estadísticas y datos ingresados en formato ordenado.</w:t>
+        <w:t>El proyecto es una aplicación web realizada por medio de express y JavaScript, la aplicación debe permitir al usuario crear una partida del juego snake y por medio de un servicio web permitir a otros usuarios unirse a la partida y empezar a jugar con las reglas del juego clásico snake.</w:t>
       </w:r>
     </w:p>
     <w:p>
@@ -1237,6 +1083,91 @@
           <w:szCs w:val="24"/>
         </w:rPr>
       </w:pPr>
+      <w:r>
+        <w:rPr>
+          <w:sz w:val="24"/>
+          <w:szCs w:val="24"/>
+        </w:rPr>
+        <w:t xml:space="preserve">Primeramente, sebe dirigirse a la dirección del repositorio público mediante el enlace </w:t>
+      </w:r>
+      <w:hyperlink r:id="rId8" w:history="1">
+        <w:r>
+          <w:rPr>
+            <w:rStyle w:val="Hyperlink"/>
+            <w:sz w:val="24"/>
+            <w:szCs w:val="24"/>
+          </w:rPr>
+          <w:t>https://github.com/EscalanteWizard/snake.git</w:t>
+        </w:r>
+      </w:hyperlink>
+    </w:p>
+    <w:p>
+      <w:pPr>
+        <w:rPr>
+          <w:sz w:val="24"/>
+          <w:szCs w:val="24"/>
+        </w:rPr>
+      </w:pPr>
+      <w:r>
+        <w:rPr>
+          <w:sz w:val="24"/>
+          <w:szCs w:val="24"/>
+        </w:rPr>
+        <w:t>Clone el repositorio en la ubicación que desee e ingrese a la carpeta snake que acaba de ser clonada en su equipo.</w:t>
+      </w:r>
+    </w:p>
+    <w:p>
+      <w:pPr>
+        <w:rPr>
+          <w:sz w:val="24"/>
+          <w:szCs w:val="24"/>
+        </w:rPr>
+      </w:pPr>
+      <w:r>
+        <w:rPr>
+          <w:sz w:val="24"/>
+          <w:szCs w:val="24"/>
+        </w:rPr>
+        <w:t xml:space="preserve">Ahora ubíquese dentro de la carpeta backEnd y en la consola ejecute el comando npx nodemon server.js, espere hasta ver el mensaje que indica que el servidor está siendo ejecutado en el </w:t>
+      </w:r>
+      <w:proofErr w:type="gramStart"/>
+      <w:r>
+        <w:rPr>
+          <w:sz w:val="24"/>
+          <w:szCs w:val="24"/>
+        </w:rPr>
+        <w:t>puerto..</w:t>
+      </w:r>
+      <w:proofErr w:type="gramEnd"/>
+      <w:r>
+        <w:rPr>
+          <w:sz w:val="24"/>
+          <w:szCs w:val="24"/>
+        </w:rPr>
+        <w:t xml:space="preserve"> (puede aparecer el puerto número 3000,4545 o 4000).</w:t>
+      </w:r>
+    </w:p>
+    <w:p>
+      <w:pPr>
+        <w:rPr>
+          <w:sz w:val="24"/>
+          <w:szCs w:val="24"/>
+        </w:rPr>
+      </w:pPr>
+      <w:r>
+        <w:rPr>
+          <w:sz w:val="24"/>
+          <w:szCs w:val="24"/>
+        </w:rPr>
+        <w:t>Seguidamente ingrese a la carpeta frontEnd y en la consola ejecute el comando npx live-server index.html, en caso de que el administrador de permisos de windows le pregunte si desea que la aplicación realice cambios en su equipo seleccione la opción “aceptar”, eso desplegará el navegador que usted tenga seleccionado como principal y desplegará la</w:t>
+      </w:r>
+      <w:r>
+        <w:rPr>
+          <w:sz w:val="24"/>
+          <w:szCs w:val="24"/>
+        </w:rPr>
+        <w:t>s opciones para crear una partida o unirse a una, seleccione la opción que desea y siga las instrucciones que el juego le indique.</w:t>
+      </w:r>
     </w:p>
     <w:p>
       <w:pPr>
@@ -1247,174 +1178,432 @@
           <w:szCs w:val="28"/>
         </w:rPr>
       </w:pPr>
-      <w:r>
+    </w:p>
+    <w:p>
+      <w:pPr>
         <w:rPr>
           <w:b/>
           <w:color w:val="0C343D"/>
           <w:sz w:val="28"/>
           <w:szCs w:val="28"/>
         </w:rPr>
-        <w:tab/>
-        <w:t>Instrucciones de compilación</w:t>
-      </w:r>
-    </w:p>
-    <w:p>
-      <w:pPr>
-        <w:rPr>
-          <w:sz w:val="24"/>
-          <w:szCs w:val="24"/>
-        </w:rPr>
-      </w:pPr>
-      <w:r>
-        <w:rPr>
-          <w:sz w:val="24"/>
-          <w:szCs w:val="24"/>
-        </w:rPr>
-        <w:tab/>
-      </w:r>
-    </w:p>
-    <w:p>
-      <w:pPr>
-        <w:rPr>
-          <w:sz w:val="24"/>
-          <w:szCs w:val="24"/>
-        </w:rPr>
-      </w:pPr>
-    </w:p>
-    <w:p>
-      <w:pPr>
-        <w:rPr>
-          <w:sz w:val="24"/>
-          <w:szCs w:val="24"/>
-        </w:rPr>
-      </w:pPr>
-    </w:p>
-    <w:p>
-      <w:pPr>
-        <w:rPr>
-          <w:sz w:val="24"/>
-          <w:szCs w:val="24"/>
-        </w:rPr>
-      </w:pPr>
-    </w:p>
-    <w:p>
-      <w:pPr>
-        <w:rPr>
-          <w:sz w:val="24"/>
-          <w:szCs w:val="24"/>
-        </w:rPr>
-      </w:pPr>
-    </w:p>
-    <w:p>
-      <w:pPr>
+      </w:pPr>
+      <w:r>
         <w:rPr>
           <w:b/>
           <w:color w:val="0C343D"/>
           <w:sz w:val="28"/>
           <w:szCs w:val="28"/>
         </w:rPr>
-      </w:pPr>
-      <w:r>
+        <w:t>Instrucciones de compilación</w:t>
+      </w:r>
+    </w:p>
+    <w:p>
+      <w:pPr>
+        <w:rPr>
+          <w:sz w:val="24"/>
+          <w:szCs w:val="24"/>
+        </w:rPr>
+      </w:pPr>
+      <w:r>
+        <w:rPr>
+          <w:sz w:val="24"/>
+          <w:szCs w:val="24"/>
+        </w:rPr>
+        <w:tab/>
+      </w:r>
+    </w:p>
+    <w:p>
+      <w:pPr>
+        <w:rPr>
+          <w:sz w:val="24"/>
+          <w:szCs w:val="24"/>
+        </w:rPr>
+      </w:pPr>
+      <w:r>
+        <w:rPr>
+          <w:sz w:val="24"/>
+          <w:szCs w:val="24"/>
+        </w:rPr>
+        <w:t>Este proyecto no necesita de compilación, lo que si es necesario es poner el puerto del backEnd en escucha antes de inicializar el frontEnd para asegurarse de que el puerto del socket bacnkEnd está escuchando antes de que el frontEnd haga alguna solicitud al mismo y no encuentre el servicio disponible.</w:t>
+      </w:r>
+    </w:p>
+    <w:p>
+      <w:pPr>
+        <w:rPr>
+          <w:sz w:val="24"/>
+          <w:szCs w:val="24"/>
+        </w:rPr>
+      </w:pPr>
+      <w:r>
+        <w:rPr>
+          <w:sz w:val="24"/>
+          <w:szCs w:val="24"/>
+        </w:rPr>
+        <w:t xml:space="preserve">Para poner el backEnd en escucha ubíquese en la carpeta </w:t>
+      </w:r>
+      <w:proofErr w:type="gramStart"/>
+      <w:r>
+        <w:rPr>
+          <w:sz w:val="24"/>
+          <w:szCs w:val="24"/>
+        </w:rPr>
+        <w:t>server</w:t>
+      </w:r>
+      <w:proofErr w:type="gramEnd"/>
+      <w:r>
+        <w:rPr>
+          <w:sz w:val="24"/>
+          <w:szCs w:val="24"/>
+        </w:rPr>
+        <w:t xml:space="preserve"> del proyecto y ejecute el comando npx nodemon server.js, si el proceso se completa con éxito deberá aparecer un mensaje que indique el número de puerto en el que se encuentra escuchando el servicio.</w:t>
+      </w:r>
+    </w:p>
+    <w:p>
+      <w:pPr>
+        <w:rPr>
+          <w:sz w:val="24"/>
+          <w:szCs w:val="24"/>
+        </w:rPr>
+      </w:pPr>
+      <w:r>
+        <w:rPr>
+          <w:sz w:val="24"/>
+          <w:szCs w:val="24"/>
+        </w:rPr>
+        <w:t xml:space="preserve">Una vez el servicio está en escucha ubíquese en la carpeta fronEnd del proyecto y ejecute el comando npx live-server index.html o en visualStudioCode </w:t>
+      </w:r>
+      <w:r>
+        <w:rPr>
+          <w:sz w:val="24"/>
+          <w:szCs w:val="24"/>
+        </w:rPr>
+        <w:t>presione</w:t>
+      </w:r>
+      <w:r>
+        <w:rPr>
+          <w:sz w:val="24"/>
+          <w:szCs w:val="24"/>
+        </w:rPr>
+        <w:t xml:space="preserve"> </w:t>
+      </w:r>
+      <w:r>
+        <w:rPr>
+          <w:sz w:val="24"/>
+          <w:szCs w:val="24"/>
+        </w:rPr>
+        <w:t>clic</w:t>
+      </w:r>
+      <w:r>
+        <w:rPr>
+          <w:sz w:val="24"/>
+          <w:szCs w:val="24"/>
+        </w:rPr>
+        <w:t xml:space="preserve"> derecho sobre index.html y seleccione a opción “ejecutar con live </w:t>
+      </w:r>
+      <w:proofErr w:type="gramStart"/>
+      <w:r>
+        <w:rPr>
+          <w:sz w:val="24"/>
+          <w:szCs w:val="24"/>
+        </w:rPr>
+        <w:t>server</w:t>
+      </w:r>
+      <w:proofErr w:type="gramEnd"/>
+      <w:r>
+        <w:rPr>
+          <w:sz w:val="24"/>
+          <w:szCs w:val="24"/>
+        </w:rPr>
+        <w:t>”.</w:t>
+      </w:r>
+    </w:p>
+    <w:p>
+      <w:pPr>
+        <w:rPr>
+          <w:sz w:val="24"/>
+          <w:szCs w:val="24"/>
+        </w:rPr>
+      </w:pPr>
+    </w:p>
+    <w:p>
+      <w:pPr>
         <w:rPr>
           <w:b/>
           <w:color w:val="0C343D"/>
           <w:sz w:val="28"/>
           <w:szCs w:val="28"/>
         </w:rPr>
-        <w:tab/>
-        <w:t>Instrucciones de ejecución</w:t>
-      </w:r>
-    </w:p>
-    <w:p>
-      <w:pPr>
-        <w:rPr>
-          <w:sz w:val="24"/>
-          <w:szCs w:val="24"/>
-        </w:rPr>
-      </w:pPr>
-    </w:p>
-    <w:p>
-      <w:pPr>
+      </w:pPr>
+      <w:r>
         <w:rPr>
           <w:b/>
           <w:color w:val="0C343D"/>
           <w:sz w:val="28"/>
           <w:szCs w:val="28"/>
         </w:rPr>
-      </w:pPr>
-      <w:r>
+        <w:t>Instrucciones de ejecución</w:t>
+      </w:r>
+    </w:p>
+    <w:p>
+      <w:pPr>
         <w:rPr>
           <w:b/>
           <w:color w:val="0C343D"/>
           <w:sz w:val="28"/>
           <w:szCs w:val="28"/>
         </w:rPr>
+      </w:pPr>
+      <w:r>
+        <w:rPr>
+          <w:sz w:val="24"/>
+          <w:szCs w:val="24"/>
+        </w:rPr>
+        <w:t xml:space="preserve">En la carpeta </w:t>
+      </w:r>
+      <w:proofErr w:type="gramStart"/>
+      <w:r>
+        <w:rPr>
+          <w:sz w:val="24"/>
+          <w:szCs w:val="24"/>
+        </w:rPr>
+        <w:t>server</w:t>
+      </w:r>
+      <w:proofErr w:type="gramEnd"/>
+      <w:r>
+        <w:rPr>
+          <w:sz w:val="24"/>
+          <w:szCs w:val="24"/>
+        </w:rPr>
+        <w:t xml:space="preserve">, ejecute el comando npx nodemon server.js, una vez aparezca el mensaje que indica el puerto donde se está ejecutando el programa vaya a la carpeta frontEnd del proyecto y ejecute el comando npx live-server index.html y siga y cree su partida o bien únase a una existente ingresando el código de la misma en </w:t>
+      </w:r>
+      <w:r>
+        <w:rPr>
+          <w:sz w:val="24"/>
+          <w:szCs w:val="24"/>
+        </w:rPr>
         <w:lastRenderedPageBreak/>
-        <w:t>Pruebas de funcionalidad</w:t>
-      </w:r>
-    </w:p>
-    <w:p>
-      <w:pPr>
+        <w:t>el espacio indicado.</w:t>
+      </w:r>
+      <w:r>
+        <w:rPr>
+          <w:sz w:val="24"/>
+          <w:szCs w:val="24"/>
+        </w:rPr>
+        <w:br/>
+      </w:r>
+      <w:r>
         <w:rPr>
           <w:b/>
           <w:color w:val="0C343D"/>
           <w:sz w:val="28"/>
           <w:szCs w:val="28"/>
         </w:rPr>
-      </w:pPr>
-      <w:r>
-        <w:rPr>
-          <w:sz w:val="24"/>
-          <w:szCs w:val="24"/>
-        </w:rPr>
-        <w:tab/>
-      </w:r>
-      <w:r>
+        <w:t>Pruebas de funcionalidad</w:t>
+      </w:r>
+    </w:p>
+    <w:p>
+      <w:pPr>
         <w:rPr>
           <w:b/>
           <w:color w:val="0C343D"/>
           <w:sz w:val="28"/>
           <w:szCs w:val="28"/>
         </w:rPr>
-        <w:t>Diseño del programa</w:t>
-      </w:r>
-    </w:p>
-    <w:p>
-      <w:pPr>
-        <w:rPr>
-          <w:sz w:val="24"/>
-          <w:szCs w:val="24"/>
-        </w:rPr>
-      </w:pPr>
-    </w:p>
-    <w:p>
-      <w:pPr>
+      </w:pPr>
+      <w:r>
         <w:rPr>
           <w:b/>
           <w:color w:val="0C343D"/>
           <w:sz w:val="28"/>
           <w:szCs w:val="28"/>
         </w:rPr>
-      </w:pPr>
-      <w:r>
+        <w:drawing>
+          <wp:inline distT="0" distB="0" distL="0" distR="0" wp14:anchorId="229CE8AD" wp14:editId="44282192">
+            <wp:extent cx="5733415" cy="3912870"/>
+            <wp:effectExtent l="0" t="0" r="635" b="0"/>
+            <wp:docPr id="1610936608" name="Picture 1" descr="A screenshot of a game&#10;&#10;Description automatically generated"/>
+            <wp:cNvGraphicFramePr>
+              <a:graphicFrameLocks xmlns:a="http://schemas.openxmlformats.org/drawingml/2006/main" noChangeAspect="1"/>
+            </wp:cNvGraphicFramePr>
+            <a:graphic xmlns:a="http://schemas.openxmlformats.org/drawingml/2006/main">
+              <a:graphicData uri="http://schemas.openxmlformats.org/drawingml/2006/picture">
+                <pic:pic xmlns:pic="http://schemas.openxmlformats.org/drawingml/2006/picture">
+                  <pic:nvPicPr>
+                    <pic:cNvPr id="1610936608" name="Picture 1" descr="A screenshot of a game&#10;&#10;Description automatically generated"/>
+                    <pic:cNvPicPr/>
+                  </pic:nvPicPr>
+                  <pic:blipFill>
+                    <a:blip r:embed="rId9"/>
+                    <a:stretch>
+                      <a:fillRect/>
+                    </a:stretch>
+                  </pic:blipFill>
+                  <pic:spPr>
+                    <a:xfrm>
+                      <a:off x="0" y="0"/>
+                      <a:ext cx="5733415" cy="3912870"/>
+                    </a:xfrm>
+                    <a:prstGeom prst="rect">
+                      <a:avLst/>
+                    </a:prstGeom>
+                  </pic:spPr>
+                </pic:pic>
+              </a:graphicData>
+            </a:graphic>
+          </wp:inline>
+        </w:drawing>
+      </w:r>
+    </w:p>
+    <w:p>
+      <w:pPr>
+        <w:rPr>
+          <w:sz w:val="24"/>
+          <w:szCs w:val="24"/>
+        </w:rPr>
+      </w:pPr>
+      <w:r>
+        <w:rPr>
+          <w:sz w:val="24"/>
+          <w:szCs w:val="24"/>
+        </w:rPr>
+        <w:t>D</w:t>
+      </w:r>
+      <w:r>
+        <w:rPr>
+          <w:sz w:val="24"/>
+          <w:szCs w:val="24"/>
+        </w:rPr>
+        <w:t>o</w:t>
+      </w:r>
+      <w:r>
+        <w:rPr>
+          <w:sz w:val="24"/>
+          <w:szCs w:val="24"/>
+        </w:rPr>
+        <w:t xml:space="preserve"> Ventana principal de inicio de juego, se despliega al momento de ejecutar el frontEnd</w:t>
+      </w:r>
+      <w:r>
+        <w:rPr>
+          <w:sz w:val="24"/>
+          <w:szCs w:val="24"/>
+        </w:rPr>
+        <w:t>.</w:t>
+      </w:r>
+    </w:p>
+    <w:p>
+      <w:pPr>
+        <w:rPr>
+          <w:sz w:val="24"/>
+          <w:szCs w:val="24"/>
+        </w:rPr>
+      </w:pPr>
+      <w:r>
+        <w:rPr>
+          <w:noProof/>
+          <w:sz w:val="24"/>
+          <w:szCs w:val="24"/>
+        </w:rPr>
+        <w:drawing>
+          <wp:inline distT="0" distB="0" distL="0" distR="0" wp14:anchorId="3BBDD30F" wp14:editId="22EE82AC">
+            <wp:extent cx="4436828" cy="3136660"/>
+            <wp:effectExtent l="0" t="0" r="1905" b="6985"/>
+            <wp:docPr id="804728435" name="Picture 1" descr="A screenshot of a computer&#10;&#10;Description automatically generated"/>
+            <wp:cNvGraphicFramePr>
+              <a:graphicFrameLocks xmlns:a="http://schemas.openxmlformats.org/drawingml/2006/main" noChangeAspect="1"/>
+            </wp:cNvGraphicFramePr>
+            <a:graphic xmlns:a="http://schemas.openxmlformats.org/drawingml/2006/main">
+              <a:graphicData uri="http://schemas.openxmlformats.org/drawingml/2006/picture">
+                <pic:pic xmlns:pic="http://schemas.openxmlformats.org/drawingml/2006/picture">
+                  <pic:nvPicPr>
+                    <pic:cNvPr id="804728435" name="Picture 1" descr="A screenshot of a computer&#10;&#10;Description automatically generated"/>
+                    <pic:cNvPicPr/>
+                  </pic:nvPicPr>
+                  <pic:blipFill rotWithShape="1">
+                    <a:blip r:embed="rId10">
+                      <a:extLst>
+                        <a:ext uri="{28A0092B-C50C-407E-A947-70E740481C1C}">
+                          <a14:useLocalDpi xmlns:a14="http://schemas.microsoft.com/office/drawing/2010/main" val="0"/>
+                        </a:ext>
+                      </a:extLst>
+                    </a:blip>
+                    <a:srcRect l="32175" r="29959" b="39619"/>
+                    <a:stretch/>
+                  </pic:blipFill>
+                  <pic:spPr bwMode="auto">
+                    <a:xfrm>
+                      <a:off x="0" y="0"/>
+                      <a:ext cx="4447406" cy="3144138"/>
+                    </a:xfrm>
+                    <a:prstGeom prst="rect">
+                      <a:avLst/>
+                    </a:prstGeom>
+                    <a:ln>
+                      <a:noFill/>
+                    </a:ln>
+                    <a:extLst>
+                      <a:ext uri="{53640926-AAD7-44D8-BBD7-CCE9431645EC}">
+                        <a14:shadowObscured xmlns:a14="http://schemas.microsoft.com/office/drawing/2010/main"/>
+                      </a:ext>
+                    </a:extLst>
+                  </pic:spPr>
+                </pic:pic>
+              </a:graphicData>
+            </a:graphic>
+          </wp:inline>
+        </w:drawing>
+      </w:r>
+    </w:p>
+    <w:p>
+      <w:pPr>
+        <w:rPr>
+          <w:sz w:val="24"/>
+          <w:szCs w:val="24"/>
+        </w:rPr>
+      </w:pPr>
+      <w:r>
+        <w:rPr>
+          <w:sz w:val="24"/>
+          <w:szCs w:val="24"/>
+        </w:rPr>
+        <w:t xml:space="preserve">Ventana de juego, la imagen muestra la versión </w:t>
+      </w:r>
+      <w:proofErr w:type="gramStart"/>
+      <w:r>
+        <w:rPr>
+          <w:sz w:val="24"/>
+          <w:szCs w:val="24"/>
+        </w:rPr>
+        <w:t>single</w:t>
+      </w:r>
+      <w:proofErr w:type="gramEnd"/>
+      <w:r>
+        <w:rPr>
+          <w:sz w:val="24"/>
+          <w:szCs w:val="24"/>
+        </w:rPr>
+        <w:t xml:space="preserve"> player, en la imagen se muestra el estado semilla donde se puede apreciar la serpiente del jugador representado por una línea blanca y la “comida” de la serpiente representada por un punto rojo.</w:t>
+      </w:r>
+    </w:p>
+    <w:p>
+      <w:pPr>
         <w:rPr>
           <w:b/>
           <w:color w:val="0C343D"/>
           <w:sz w:val="28"/>
           <w:szCs w:val="28"/>
         </w:rPr>
-        <w:t>Librerías usadas</w:t>
-      </w:r>
-    </w:p>
-    <w:p>
-      <w:pPr>
+      </w:pPr>
+      <w:r>
         <w:rPr>
           <w:b/>
           <w:color w:val="0C343D"/>
           <w:sz w:val="28"/>
           <w:szCs w:val="28"/>
         </w:rPr>
-      </w:pPr>
+        <w:lastRenderedPageBreak/>
+        <w:t>Diseño del programa</w:t>
+      </w:r>
     </w:p>
     <w:p>
       <w:pPr>
@@ -1425,6 +1614,201 @@
           <w:szCs w:val="28"/>
         </w:rPr>
       </w:pPr>
+    </w:p>
+    <w:p>
+      <w:pPr>
+        <w:rPr>
+          <w:sz w:val="24"/>
+          <w:szCs w:val="24"/>
+        </w:rPr>
+      </w:pPr>
+      <w:r>
+        <w:rPr>
+          <w:sz w:val="24"/>
+          <w:szCs w:val="24"/>
+        </w:rPr>
+        <w:t>E</w:t>
+      </w:r>
+      <w:r>
+        <w:rPr>
+          <w:sz w:val="24"/>
+          <w:szCs w:val="24"/>
+        </w:rPr>
+        <w:t>n</w:t>
+      </w:r>
+      <w:r>
+        <w:rPr>
+          <w:sz w:val="24"/>
+          <w:szCs w:val="24"/>
+        </w:rPr>
+        <w:t xml:space="preserve"> El programa debe contar con la comunicación entre dos aplicaciones distintas, frontEnd y backEnd, para ello se utilizó sockets para la comunicación.</w:t>
+      </w:r>
+    </w:p>
+    <w:p>
+      <w:pPr>
+        <w:rPr>
+          <w:sz w:val="24"/>
+          <w:szCs w:val="24"/>
+        </w:rPr>
+      </w:pPr>
+      <w:r>
+        <w:rPr>
+          <w:sz w:val="24"/>
+          <w:szCs w:val="24"/>
+        </w:rPr>
+        <w:t xml:space="preserve">Aparte de eso el programa utiliza listas y objetos de JavaScript para el manejo de </w:t>
+      </w:r>
+      <w:r>
+        <w:rPr>
+          <w:sz w:val="24"/>
+          <w:szCs w:val="24"/>
+        </w:rPr>
+        <w:t xml:space="preserve">salas de juego, </w:t>
+      </w:r>
+      <w:r>
+        <w:rPr>
+          <w:sz w:val="24"/>
+          <w:szCs w:val="24"/>
+        </w:rPr>
+        <w:t>jugadores, puntuaciones y el estado del tablero de juego.</w:t>
+      </w:r>
+    </w:p>
+    <w:p>
+      <w:pPr>
+        <w:rPr>
+          <w:sz w:val="24"/>
+          <w:szCs w:val="24"/>
+        </w:rPr>
+      </w:pPr>
+      <w:r>
+        <w:rPr>
+          <w:sz w:val="24"/>
+          <w:szCs w:val="24"/>
+        </w:rPr>
+        <w:t xml:space="preserve">Sin </w:t>
+      </w:r>
+      <w:proofErr w:type="gramStart"/>
+      <w:r>
+        <w:rPr>
+          <w:sz w:val="24"/>
+          <w:szCs w:val="24"/>
+        </w:rPr>
+        <w:t>embargo</w:t>
+      </w:r>
+      <w:proofErr w:type="gramEnd"/>
+      <w:r>
+        <w:rPr>
+          <w:sz w:val="24"/>
+          <w:szCs w:val="24"/>
+        </w:rPr>
+        <w:t xml:space="preserve"> no fue posible ahondar mayormente en la funcionalidad debido a problemas de errores y ambiente de desarrollo.</w:t>
+      </w:r>
+    </w:p>
+    <w:p>
+      <w:pPr>
+        <w:rPr>
+          <w:sz w:val="24"/>
+          <w:szCs w:val="24"/>
+        </w:rPr>
+      </w:pPr>
+    </w:p>
+    <w:p>
+      <w:pPr>
+        <w:rPr>
+          <w:b/>
+          <w:color w:val="0C343D"/>
+          <w:sz w:val="28"/>
+          <w:szCs w:val="28"/>
+        </w:rPr>
+      </w:pPr>
+      <w:r>
+        <w:rPr>
+          <w:b/>
+          <w:color w:val="0C343D"/>
+          <w:sz w:val="28"/>
+          <w:szCs w:val="28"/>
+        </w:rPr>
+        <w:t>Librerías usadas</w:t>
+      </w:r>
+    </w:p>
+    <w:p>
+      <w:pPr>
+        <w:rPr>
+          <w:b/>
+          <w:color w:val="0C343D"/>
+          <w:sz w:val="28"/>
+          <w:szCs w:val="28"/>
+        </w:rPr>
+      </w:pPr>
+    </w:p>
+    <w:p>
+      <w:pPr>
+        <w:rPr>
+          <w:sz w:val="24"/>
+          <w:szCs w:val="24"/>
+        </w:rPr>
+      </w:pPr>
+      <w:r>
+        <w:rPr>
+          <w:color w:val="1F497D" w:themeColor="text2"/>
+          <w:sz w:val="24"/>
+          <w:szCs w:val="24"/>
+        </w:rPr>
+        <w:t>socket.io</w:t>
+      </w:r>
+      <w:r>
+        <w:rPr>
+          <w:sz w:val="24"/>
+          <w:szCs w:val="24"/>
+        </w:rPr>
+        <w:t>= para la comunicación entre servicios computacionales.</w:t>
+      </w:r>
+    </w:p>
+    <w:p>
+      <w:pPr>
+        <w:rPr>
+          <w:sz w:val="24"/>
+          <w:szCs w:val="24"/>
+        </w:rPr>
+      </w:pPr>
+      <w:r>
+        <w:rPr>
+          <w:color w:val="1F497D" w:themeColor="text2"/>
+          <w:sz w:val="24"/>
+          <w:szCs w:val="24"/>
+        </w:rPr>
+        <w:t>cors=</w:t>
+      </w:r>
+      <w:r>
+        <w:rPr>
+          <w:sz w:val="24"/>
+          <w:szCs w:val="24"/>
+        </w:rPr>
+        <w:t xml:space="preserve"> validacion de servicios y credenciales</w:t>
+      </w:r>
+    </w:p>
+    <w:p>
+      <w:pPr>
+        <w:rPr>
+          <w:sz w:val="24"/>
+          <w:szCs w:val="24"/>
+        </w:rPr>
+      </w:pPr>
+      <w:r>
+        <w:rPr>
+          <w:color w:val="1F497D" w:themeColor="text2"/>
+          <w:sz w:val="24"/>
+          <w:szCs w:val="24"/>
+        </w:rPr>
+        <w:t xml:space="preserve">express= </w:t>
+      </w:r>
+      <w:r>
+        <w:rPr>
+          <w:sz w:val="24"/>
+          <w:szCs w:val="24"/>
+        </w:rPr>
+        <w:t>manejo de servidor web</w:t>
+      </w:r>
     </w:p>
     <w:p>
       <w:pPr>
@@ -1488,7 +1872,7 @@
         </w:trPr>
         <w:tc>
           <w:tcPr>
-            <w:tcW w:w="6018" w:type="dxa"/>
+            <w:tcW w:w="6019" w:type="dxa"/>
             <w:shd w:val="clear" w:color="auto" w:fill="F6B26B"/>
             <w:tcMar>
               <w:top w:w="100" w:type="dxa"/>
@@ -1525,7 +1909,7 @@
         </w:tc>
         <w:tc>
           <w:tcPr>
-            <w:tcW w:w="3009" w:type="dxa"/>
+            <w:tcW w:w="3010" w:type="dxa"/>
             <w:shd w:val="clear" w:color="auto" w:fill="F6B26B"/>
             <w:tcMar>
               <w:top w:w="100" w:type="dxa"/>
@@ -1566,7 +1950,7 @@
         </w:trPr>
         <w:tc>
           <w:tcPr>
-            <w:tcW w:w="6018" w:type="dxa"/>
+            <w:tcW w:w="6019" w:type="dxa"/>
             <w:shd w:val="clear" w:color="auto" w:fill="F9CB9C"/>
             <w:tcMar>
               <w:top w:w="100" w:type="dxa"/>
@@ -1596,13 +1980,13 @@
                 <w:sz w:val="24"/>
                 <w:szCs w:val="24"/>
               </w:rPr>
-              <w:t>Agregar usuario</w:t>
+              <w:t>Crear partida</w:t>
             </w:r>
           </w:p>
         </w:tc>
         <w:tc>
           <w:tcPr>
-            <w:tcW w:w="3009" w:type="dxa"/>
+            <w:tcW w:w="3010" w:type="dxa"/>
             <w:shd w:val="clear" w:color="auto" w:fill="F9CB9C"/>
             <w:tcMar>
               <w:top w:w="100" w:type="dxa"/>
@@ -1632,7 +2016,7 @@
                 <w:sz w:val="24"/>
                 <w:szCs w:val="24"/>
               </w:rPr>
-              <w:t>100%</w:t>
+              <w:t>50% la partida se crea, pero no se despliega el estado inicial semilla ni se modifica el espacio de juego en función del numero de jugadores.</w:t>
             </w:r>
           </w:p>
         </w:tc>
@@ -1643,7 +2027,7 @@
         </w:trPr>
         <w:tc>
           <w:tcPr>
-            <w:tcW w:w="6018" w:type="dxa"/>
+            <w:tcW w:w="6019" w:type="dxa"/>
             <w:shd w:val="clear" w:color="auto" w:fill="FCE5CD"/>
             <w:tcMar>
               <w:top w:w="100" w:type="dxa"/>
@@ -1673,13 +2057,13 @@
                 <w:sz w:val="24"/>
                 <w:szCs w:val="24"/>
               </w:rPr>
-              <w:t>Consultar usuarios</w:t>
+              <w:t>Unirse partida</w:t>
             </w:r>
           </w:p>
         </w:tc>
         <w:tc>
           <w:tcPr>
-            <w:tcW w:w="3009" w:type="dxa"/>
+            <w:tcW w:w="3010" w:type="dxa"/>
             <w:shd w:val="clear" w:color="auto" w:fill="FCE5CD"/>
             <w:tcMar>
               <w:top w:w="100" w:type="dxa"/>
@@ -1709,15 +2093,7 @@
                 <w:sz w:val="24"/>
                 <w:szCs w:val="24"/>
               </w:rPr>
-              <w:t>90%</w:t>
-            </w:r>
-            <w:r>
-              <w:rPr>
-                <w:sz w:val="24"/>
-                <w:szCs w:val="24"/>
-              </w:rPr>
-              <w:br/>
-              <w:t>Solo se muestran las tareas si están ya asignadas en una concreta.</w:t>
+              <w:t>50% se despliega el tablero, pero no su estado inicial ni el tamaño del tablero en función del número de jugadores.</w:t>
             </w:r>
           </w:p>
         </w:tc>
@@ -1728,7 +2104,7 @@
         </w:trPr>
         <w:tc>
           <w:tcPr>
-            <w:tcW w:w="6018" w:type="dxa"/>
+            <w:tcW w:w="6019" w:type="dxa"/>
             <w:shd w:val="clear" w:color="auto" w:fill="F9CB9C"/>
             <w:tcMar>
               <w:top w:w="100" w:type="dxa"/>
@@ -1758,13 +2134,13 @@
                 <w:sz w:val="24"/>
                 <w:szCs w:val="24"/>
               </w:rPr>
-              <w:t>Agregar proyecto</w:t>
+              <w:t>Ver ranking</w:t>
             </w:r>
           </w:p>
         </w:tc>
         <w:tc>
           <w:tcPr>
-            <w:tcW w:w="3009" w:type="dxa"/>
+            <w:tcW w:w="3010" w:type="dxa"/>
             <w:shd w:val="clear" w:color="auto" w:fill="F9CB9C"/>
             <w:tcMar>
               <w:top w:w="100" w:type="dxa"/>
@@ -1794,7 +2170,7 @@
                 <w:sz w:val="24"/>
                 <w:szCs w:val="24"/>
               </w:rPr>
-              <w:t>100 %</w:t>
+              <w:t>0% problemas de ambiente de ejecución</w:t>
             </w:r>
           </w:p>
         </w:tc>
@@ -1805,7 +2181,7 @@
         </w:trPr>
         <w:tc>
           <w:tcPr>
-            <w:tcW w:w="6018" w:type="dxa"/>
+            <w:tcW w:w="6019" w:type="dxa"/>
             <w:vMerge w:val="restart"/>
             <w:shd w:val="clear" w:color="auto" w:fill="FCE5CD"/>
             <w:tcMar>
@@ -1836,13 +2212,13 @@
                 <w:sz w:val="24"/>
                 <w:szCs w:val="24"/>
               </w:rPr>
-              <w:t>Consultar proyectos</w:t>
+              <w:t>Despliegue de espacio de juego</w:t>
             </w:r>
           </w:p>
         </w:tc>
         <w:tc>
           <w:tcPr>
-            <w:tcW w:w="3009" w:type="dxa"/>
+            <w:tcW w:w="3010" w:type="dxa"/>
             <w:vMerge w:val="restart"/>
             <w:shd w:val="clear" w:color="auto" w:fill="FCE5CD"/>
             <w:tcMar>
@@ -1873,7 +2249,7 @@
                 <w:sz w:val="24"/>
                 <w:szCs w:val="24"/>
               </w:rPr>
-              <w:t>100%</w:t>
+              <w:t>50% se ve el tablero, pero no se setean jugadores ni comida en el tablero</w:t>
             </w:r>
           </w:p>
         </w:tc>
@@ -1884,7 +2260,7 @@
         </w:trPr>
         <w:tc>
           <w:tcPr>
-            <w:tcW w:w="6018" w:type="dxa"/>
+            <w:tcW w:w="6019" w:type="dxa"/>
             <w:vMerge/>
             <w:shd w:val="clear" w:color="auto" w:fill="FCE5CD"/>
             <w:tcMar>
@@ -1914,7 +2290,7 @@
         </w:tc>
         <w:tc>
           <w:tcPr>
-            <w:tcW w:w="3009" w:type="dxa"/>
+            <w:tcW w:w="3010" w:type="dxa"/>
             <w:vMerge/>
             <w:shd w:val="clear" w:color="auto" w:fill="FCE5CD"/>
             <w:tcMar>
@@ -1949,7 +2325,7 @@
         </w:trPr>
         <w:tc>
           <w:tcPr>
-            <w:tcW w:w="6018" w:type="dxa"/>
+            <w:tcW w:w="6019" w:type="dxa"/>
             <w:vMerge/>
             <w:shd w:val="clear" w:color="auto" w:fill="FCE5CD"/>
             <w:tcMar>
@@ -1979,7 +2355,7 @@
         </w:tc>
         <w:tc>
           <w:tcPr>
-            <w:tcW w:w="3009" w:type="dxa"/>
+            <w:tcW w:w="3010" w:type="dxa"/>
             <w:vMerge/>
             <w:shd w:val="clear" w:color="auto" w:fill="FCE5CD"/>
             <w:tcMar>
@@ -2014,7 +2390,7 @@
         </w:trPr>
         <w:tc>
           <w:tcPr>
-            <w:tcW w:w="6018" w:type="dxa"/>
+            <w:tcW w:w="6019" w:type="dxa"/>
             <w:shd w:val="clear" w:color="auto" w:fill="F9CB9C"/>
             <w:tcMar>
               <w:top w:w="100" w:type="dxa"/>
@@ -2044,13 +2420,13 @@
                 <w:sz w:val="24"/>
                 <w:szCs w:val="24"/>
               </w:rPr>
-              <w:t>Agregar tarea</w:t>
+              <w:t>NickName de usuario</w:t>
             </w:r>
           </w:p>
         </w:tc>
         <w:tc>
           <w:tcPr>
-            <w:tcW w:w="3009" w:type="dxa"/>
+            <w:tcW w:w="3010" w:type="dxa"/>
             <w:shd w:val="clear" w:color="auto" w:fill="F9CB9C"/>
             <w:tcMar>
               <w:top w:w="100" w:type="dxa"/>
@@ -2080,826 +2456,7 @@
                 <w:sz w:val="24"/>
                 <w:szCs w:val="24"/>
               </w:rPr>
-              <w:t>100%</w:t>
-            </w:r>
-          </w:p>
-        </w:tc>
-      </w:tr>
-      <w:tr>
-        <w:trPr>
-          <w:trHeight w:val="440"/>
-        </w:trPr>
-        <w:tc>
-          <w:tcPr>
-            <w:tcW w:w="6018" w:type="dxa"/>
-            <w:vMerge w:val="restart"/>
-            <w:shd w:val="clear" w:color="auto" w:fill="FCE5CD"/>
-            <w:tcMar>
-              <w:top w:w="100" w:type="dxa"/>
-              <w:left w:w="100" w:type="dxa"/>
-              <w:bottom w:w="100" w:type="dxa"/>
-              <w:right w:w="100" w:type="dxa"/>
-            </w:tcMar>
-          </w:tcPr>
-          <w:p>
-            <w:pPr>
-              <w:widowControl w:val="0"/>
-              <w:pBdr>
-                <w:top w:val="nil"/>
-                <w:left w:val="nil"/>
-                <w:bottom w:val="nil"/>
-                <w:right w:val="nil"/>
-                <w:between w:val="nil"/>
-              </w:pBdr>
-              <w:spacing w:line="240" w:lineRule="auto"/>
-              <w:rPr>
-                <w:sz w:val="24"/>
-                <w:szCs w:val="24"/>
-              </w:rPr>
-            </w:pPr>
-            <w:r>
-              <w:rPr>
-                <w:sz w:val="24"/>
-                <w:szCs w:val="24"/>
-              </w:rPr>
-              <w:t>Mostrar tareas pendientes</w:t>
-            </w:r>
-          </w:p>
-        </w:tc>
-        <w:tc>
-          <w:tcPr>
-            <w:tcW w:w="3009" w:type="dxa"/>
-            <w:vMerge w:val="restart"/>
-            <w:shd w:val="clear" w:color="auto" w:fill="FCE5CD"/>
-            <w:tcMar>
-              <w:top w:w="100" w:type="dxa"/>
-              <w:left w:w="100" w:type="dxa"/>
-              <w:bottom w:w="100" w:type="dxa"/>
-              <w:right w:w="100" w:type="dxa"/>
-            </w:tcMar>
-          </w:tcPr>
-          <w:p>
-            <w:pPr>
-              <w:widowControl w:val="0"/>
-              <w:pBdr>
-                <w:top w:val="nil"/>
-                <w:left w:val="nil"/>
-                <w:bottom w:val="nil"/>
-                <w:right w:val="nil"/>
-                <w:between w:val="nil"/>
-              </w:pBdr>
-              <w:spacing w:line="240" w:lineRule="auto"/>
-              <w:rPr>
-                <w:sz w:val="24"/>
-                <w:szCs w:val="24"/>
-              </w:rPr>
-            </w:pPr>
-            <w:r>
-              <w:rPr>
-                <w:sz w:val="24"/>
-                <w:szCs w:val="24"/>
-              </w:rPr>
-              <w:t>60% Implementado pero por alguna razón no funciona</w:t>
-            </w:r>
-          </w:p>
-        </w:tc>
-      </w:tr>
-      <w:tr>
-        <w:trPr>
-          <w:trHeight w:val="440"/>
-        </w:trPr>
-        <w:tc>
-          <w:tcPr>
-            <w:tcW w:w="6018" w:type="dxa"/>
-            <w:vMerge/>
-            <w:shd w:val="clear" w:color="auto" w:fill="FCE5CD"/>
-            <w:tcMar>
-              <w:top w:w="100" w:type="dxa"/>
-              <w:left w:w="100" w:type="dxa"/>
-              <w:bottom w:w="100" w:type="dxa"/>
-              <w:right w:w="100" w:type="dxa"/>
-            </w:tcMar>
-          </w:tcPr>
-          <w:p>
-            <w:pPr>
-              <w:widowControl w:val="0"/>
-              <w:pBdr>
-                <w:top w:val="nil"/>
-                <w:left w:val="nil"/>
-                <w:bottom w:val="nil"/>
-                <w:right w:val="nil"/>
-                <w:between w:val="nil"/>
-              </w:pBdr>
-              <w:spacing w:line="240" w:lineRule="auto"/>
-              <w:rPr>
-                <w:sz w:val="24"/>
-                <w:szCs w:val="24"/>
-              </w:rPr>
-            </w:pPr>
-          </w:p>
-        </w:tc>
-        <w:tc>
-          <w:tcPr>
-            <w:tcW w:w="3009" w:type="dxa"/>
-            <w:vMerge/>
-            <w:shd w:val="clear" w:color="auto" w:fill="FCE5CD"/>
-            <w:tcMar>
-              <w:top w:w="100" w:type="dxa"/>
-              <w:left w:w="100" w:type="dxa"/>
-              <w:bottom w:w="100" w:type="dxa"/>
-              <w:right w:w="100" w:type="dxa"/>
-            </w:tcMar>
-          </w:tcPr>
-          <w:p>
-            <w:pPr>
-              <w:widowControl w:val="0"/>
-              <w:pBdr>
-                <w:top w:val="nil"/>
-                <w:left w:val="nil"/>
-                <w:bottom w:val="nil"/>
-                <w:right w:val="nil"/>
-                <w:between w:val="nil"/>
-              </w:pBdr>
-              <w:spacing w:line="240" w:lineRule="auto"/>
-              <w:rPr>
-                <w:sz w:val="24"/>
-                <w:szCs w:val="24"/>
-              </w:rPr>
-            </w:pPr>
-          </w:p>
-        </w:tc>
-      </w:tr>
-      <w:tr>
-        <w:trPr>
-          <w:trHeight w:val="276"/>
-        </w:trPr>
-        <w:tc>
-          <w:tcPr>
-            <w:tcW w:w="6018" w:type="dxa"/>
-            <w:vMerge/>
-            <w:shd w:val="clear" w:color="auto" w:fill="FCE5CD"/>
-            <w:tcMar>
-              <w:top w:w="100" w:type="dxa"/>
-              <w:left w:w="100" w:type="dxa"/>
-              <w:bottom w:w="100" w:type="dxa"/>
-              <w:right w:w="100" w:type="dxa"/>
-            </w:tcMar>
-          </w:tcPr>
-          <w:p>
-            <w:pPr>
-              <w:widowControl w:val="0"/>
-              <w:pBdr>
-                <w:top w:val="nil"/>
-                <w:left w:val="nil"/>
-                <w:bottom w:val="nil"/>
-                <w:right w:val="nil"/>
-                <w:between w:val="nil"/>
-              </w:pBdr>
-              <w:spacing w:line="240" w:lineRule="auto"/>
-              <w:rPr>
-                <w:sz w:val="24"/>
-                <w:szCs w:val="24"/>
-              </w:rPr>
-            </w:pPr>
-          </w:p>
-        </w:tc>
-        <w:tc>
-          <w:tcPr>
-            <w:tcW w:w="3009" w:type="dxa"/>
-            <w:vMerge/>
-            <w:shd w:val="clear" w:color="auto" w:fill="FCE5CD"/>
-            <w:tcMar>
-              <w:top w:w="100" w:type="dxa"/>
-              <w:left w:w="100" w:type="dxa"/>
-              <w:bottom w:w="100" w:type="dxa"/>
-              <w:right w:w="100" w:type="dxa"/>
-            </w:tcMar>
-          </w:tcPr>
-          <w:p>
-            <w:pPr>
-              <w:widowControl w:val="0"/>
-              <w:pBdr>
-                <w:top w:val="nil"/>
-                <w:left w:val="nil"/>
-                <w:bottom w:val="nil"/>
-                <w:right w:val="nil"/>
-                <w:between w:val="nil"/>
-              </w:pBdr>
-              <w:spacing w:line="240" w:lineRule="auto"/>
-              <w:rPr>
-                <w:sz w:val="24"/>
-                <w:szCs w:val="24"/>
-              </w:rPr>
-            </w:pPr>
-          </w:p>
-        </w:tc>
-      </w:tr>
-      <w:tr>
-        <w:trPr>
-          <w:trHeight w:val="440"/>
-        </w:trPr>
-        <w:tc>
-          <w:tcPr>
-            <w:tcW w:w="6018" w:type="dxa"/>
-            <w:shd w:val="clear" w:color="auto" w:fill="F9CB9C"/>
-            <w:tcMar>
-              <w:top w:w="100" w:type="dxa"/>
-              <w:left w:w="100" w:type="dxa"/>
-              <w:bottom w:w="100" w:type="dxa"/>
-              <w:right w:w="100" w:type="dxa"/>
-            </w:tcMar>
-          </w:tcPr>
-          <w:p>
-            <w:pPr>
-              <w:widowControl w:val="0"/>
-              <w:pBdr>
-                <w:top w:val="nil"/>
-                <w:left w:val="nil"/>
-                <w:bottom w:val="nil"/>
-                <w:right w:val="nil"/>
-                <w:between w:val="nil"/>
-              </w:pBdr>
-              <w:spacing w:line="240" w:lineRule="auto"/>
-              <w:rPr>
-                <w:sz w:val="24"/>
-                <w:szCs w:val="24"/>
-              </w:rPr>
-            </w:pPr>
-            <w:r>
-              <w:rPr>
-                <w:sz w:val="24"/>
-                <w:szCs w:val="24"/>
-              </w:rPr>
-              <w:t>Mostrar tareas por trabajador</w:t>
-            </w:r>
-          </w:p>
-        </w:tc>
-        <w:tc>
-          <w:tcPr>
-            <w:tcW w:w="3009" w:type="dxa"/>
-            <w:shd w:val="clear" w:color="auto" w:fill="F9CB9C"/>
-            <w:tcMar>
-              <w:top w:w="100" w:type="dxa"/>
-              <w:left w:w="100" w:type="dxa"/>
-              <w:bottom w:w="100" w:type="dxa"/>
-              <w:right w:w="100" w:type="dxa"/>
-            </w:tcMar>
-          </w:tcPr>
-          <w:p>
-            <w:pPr>
-              <w:widowControl w:val="0"/>
-              <w:pBdr>
-                <w:top w:val="nil"/>
-                <w:left w:val="nil"/>
-                <w:bottom w:val="nil"/>
-                <w:right w:val="nil"/>
-                <w:between w:val="nil"/>
-              </w:pBdr>
-              <w:spacing w:line="240" w:lineRule="auto"/>
-              <w:rPr>
-                <w:sz w:val="24"/>
-                <w:szCs w:val="24"/>
-              </w:rPr>
-            </w:pPr>
-            <w:r>
-              <w:rPr>
-                <w:sz w:val="24"/>
-                <w:szCs w:val="24"/>
-              </w:rPr>
-              <w:t>100%</w:t>
-            </w:r>
-          </w:p>
-        </w:tc>
-      </w:tr>
-      <w:tr>
-        <w:trPr>
-          <w:trHeight w:val="440"/>
-        </w:trPr>
-        <w:tc>
-          <w:tcPr>
-            <w:tcW w:w="6018" w:type="dxa"/>
-            <w:shd w:val="clear" w:color="auto" w:fill="FCE5CD"/>
-            <w:tcMar>
-              <w:top w:w="100" w:type="dxa"/>
-              <w:left w:w="100" w:type="dxa"/>
-              <w:bottom w:w="100" w:type="dxa"/>
-              <w:right w:w="100" w:type="dxa"/>
-            </w:tcMar>
-          </w:tcPr>
-          <w:p>
-            <w:pPr>
-              <w:widowControl w:val="0"/>
-              <w:pBdr>
-                <w:top w:val="nil"/>
-                <w:left w:val="nil"/>
-                <w:bottom w:val="nil"/>
-                <w:right w:val="nil"/>
-                <w:between w:val="nil"/>
-              </w:pBdr>
-              <w:spacing w:line="240" w:lineRule="auto"/>
-              <w:rPr>
-                <w:sz w:val="24"/>
-                <w:szCs w:val="24"/>
-              </w:rPr>
-            </w:pPr>
-            <w:r>
-              <w:rPr>
-                <w:sz w:val="24"/>
-                <w:szCs w:val="24"/>
-              </w:rPr>
-              <w:t>Asignar tarea</w:t>
-            </w:r>
-          </w:p>
-        </w:tc>
-        <w:tc>
-          <w:tcPr>
-            <w:tcW w:w="3009" w:type="dxa"/>
-            <w:shd w:val="clear" w:color="auto" w:fill="FCE5CD"/>
-            <w:tcMar>
-              <w:top w:w="100" w:type="dxa"/>
-              <w:left w:w="100" w:type="dxa"/>
-              <w:bottom w:w="100" w:type="dxa"/>
-              <w:right w:w="100" w:type="dxa"/>
-            </w:tcMar>
-          </w:tcPr>
-          <w:p>
-            <w:pPr>
-              <w:widowControl w:val="0"/>
-              <w:pBdr>
-                <w:top w:val="nil"/>
-                <w:left w:val="nil"/>
-                <w:bottom w:val="nil"/>
-                <w:right w:val="nil"/>
-                <w:between w:val="nil"/>
-              </w:pBdr>
-              <w:spacing w:line="240" w:lineRule="auto"/>
-              <w:rPr>
-                <w:sz w:val="24"/>
-                <w:szCs w:val="24"/>
-              </w:rPr>
-            </w:pPr>
-            <w:r>
-              <w:rPr>
-                <w:sz w:val="24"/>
-                <w:szCs w:val="24"/>
-              </w:rPr>
-              <w:t>100%</w:t>
-            </w:r>
-          </w:p>
-        </w:tc>
-      </w:tr>
-      <w:tr>
-        <w:trPr>
-          <w:trHeight w:val="440"/>
-        </w:trPr>
-        <w:tc>
-          <w:tcPr>
-            <w:tcW w:w="6018" w:type="dxa"/>
-            <w:shd w:val="clear" w:color="auto" w:fill="F9CB9C"/>
-            <w:tcMar>
-              <w:top w:w="100" w:type="dxa"/>
-              <w:left w:w="100" w:type="dxa"/>
-              <w:bottom w:w="100" w:type="dxa"/>
-              <w:right w:w="100" w:type="dxa"/>
-            </w:tcMar>
-          </w:tcPr>
-          <w:p>
-            <w:pPr>
-              <w:widowControl w:val="0"/>
-              <w:pBdr>
-                <w:top w:val="nil"/>
-                <w:left w:val="nil"/>
-                <w:bottom w:val="nil"/>
-                <w:right w:val="nil"/>
-                <w:between w:val="nil"/>
-              </w:pBdr>
-              <w:spacing w:line="240" w:lineRule="auto"/>
-              <w:rPr>
-                <w:sz w:val="24"/>
-                <w:szCs w:val="24"/>
-              </w:rPr>
-            </w:pPr>
-            <w:r>
-              <w:rPr>
-                <w:sz w:val="24"/>
-                <w:szCs w:val="24"/>
-              </w:rPr>
-              <w:t>Ver estatus de proyectos</w:t>
-            </w:r>
-          </w:p>
-        </w:tc>
-        <w:tc>
-          <w:tcPr>
-            <w:tcW w:w="3009" w:type="dxa"/>
-            <w:shd w:val="clear" w:color="auto" w:fill="F9CB9C"/>
-            <w:tcMar>
-              <w:top w:w="100" w:type="dxa"/>
-              <w:left w:w="100" w:type="dxa"/>
-              <w:bottom w:w="100" w:type="dxa"/>
-              <w:right w:w="100" w:type="dxa"/>
-            </w:tcMar>
-          </w:tcPr>
-          <w:p>
-            <w:pPr>
-              <w:widowControl w:val="0"/>
-              <w:pBdr>
-                <w:top w:val="nil"/>
-                <w:left w:val="nil"/>
-                <w:bottom w:val="nil"/>
-                <w:right w:val="nil"/>
-                <w:between w:val="nil"/>
-              </w:pBdr>
-              <w:spacing w:line="240" w:lineRule="auto"/>
-              <w:rPr>
-                <w:sz w:val="24"/>
-                <w:szCs w:val="24"/>
-              </w:rPr>
-            </w:pPr>
-            <w:r>
-              <w:rPr>
-                <w:sz w:val="24"/>
-                <w:szCs w:val="24"/>
-              </w:rPr>
-              <w:t>100%</w:t>
-            </w:r>
-          </w:p>
-        </w:tc>
-      </w:tr>
-      <w:tr>
-        <w:trPr>
-          <w:trHeight w:val="440"/>
-        </w:trPr>
-        <w:tc>
-          <w:tcPr>
-            <w:tcW w:w="6018" w:type="dxa"/>
-            <w:shd w:val="clear" w:color="auto" w:fill="FCE5CD"/>
-            <w:tcMar>
-              <w:top w:w="100" w:type="dxa"/>
-              <w:left w:w="100" w:type="dxa"/>
-              <w:bottom w:w="100" w:type="dxa"/>
-              <w:right w:w="100" w:type="dxa"/>
-            </w:tcMar>
-          </w:tcPr>
-          <w:p>
-            <w:pPr>
-              <w:widowControl w:val="0"/>
-              <w:pBdr>
-                <w:top w:val="nil"/>
-                <w:left w:val="nil"/>
-                <w:bottom w:val="nil"/>
-                <w:right w:val="nil"/>
-                <w:between w:val="nil"/>
-              </w:pBdr>
-              <w:spacing w:line="240" w:lineRule="auto"/>
-              <w:rPr>
-                <w:sz w:val="24"/>
-                <w:szCs w:val="24"/>
-              </w:rPr>
-            </w:pPr>
-            <w:r>
-              <w:rPr>
-                <w:sz w:val="24"/>
-                <w:szCs w:val="24"/>
-              </w:rPr>
-              <w:t>Ver cantidad de tareas por persona</w:t>
-            </w:r>
-          </w:p>
-        </w:tc>
-        <w:tc>
-          <w:tcPr>
-            <w:tcW w:w="3009" w:type="dxa"/>
-            <w:shd w:val="clear" w:color="auto" w:fill="FCE5CD"/>
-            <w:tcMar>
-              <w:top w:w="100" w:type="dxa"/>
-              <w:left w:w="100" w:type="dxa"/>
-              <w:bottom w:w="100" w:type="dxa"/>
-              <w:right w:w="100" w:type="dxa"/>
-            </w:tcMar>
-          </w:tcPr>
-          <w:p>
-            <w:pPr>
-              <w:widowControl w:val="0"/>
-              <w:pBdr>
-                <w:top w:val="nil"/>
-                <w:left w:val="nil"/>
-                <w:bottom w:val="nil"/>
-                <w:right w:val="nil"/>
-                <w:between w:val="nil"/>
-              </w:pBdr>
-              <w:spacing w:line="240" w:lineRule="auto"/>
-              <w:rPr>
-                <w:sz w:val="24"/>
-                <w:szCs w:val="24"/>
-              </w:rPr>
-            </w:pPr>
-            <w:r>
-              <w:rPr>
-                <w:sz w:val="24"/>
-                <w:szCs w:val="24"/>
-              </w:rPr>
-              <w:t>100%</w:t>
-            </w:r>
-          </w:p>
-        </w:tc>
-      </w:tr>
-      <w:tr>
-        <w:trPr>
-          <w:trHeight w:val="440"/>
-        </w:trPr>
-        <w:tc>
-          <w:tcPr>
-            <w:tcW w:w="6018" w:type="dxa"/>
-            <w:shd w:val="clear" w:color="auto" w:fill="F9CB9C"/>
-            <w:tcMar>
-              <w:top w:w="100" w:type="dxa"/>
-              <w:left w:w="100" w:type="dxa"/>
-              <w:bottom w:w="100" w:type="dxa"/>
-              <w:right w:w="100" w:type="dxa"/>
-            </w:tcMar>
-          </w:tcPr>
-          <w:p>
-            <w:pPr>
-              <w:widowControl w:val="0"/>
-              <w:pBdr>
-                <w:top w:val="nil"/>
-                <w:left w:val="nil"/>
-                <w:bottom w:val="nil"/>
-                <w:right w:val="nil"/>
-                <w:between w:val="nil"/>
-              </w:pBdr>
-              <w:spacing w:line="240" w:lineRule="auto"/>
-              <w:rPr>
-                <w:sz w:val="24"/>
-                <w:szCs w:val="24"/>
-              </w:rPr>
-            </w:pPr>
-            <w:r>
-              <w:rPr>
-                <w:sz w:val="24"/>
-                <w:szCs w:val="24"/>
-              </w:rPr>
-              <w:lastRenderedPageBreak/>
-              <w:t>Recomendar</w:t>
-            </w:r>
-          </w:p>
-        </w:tc>
-        <w:tc>
-          <w:tcPr>
-            <w:tcW w:w="3009" w:type="dxa"/>
-            <w:shd w:val="clear" w:color="auto" w:fill="F9CB9C"/>
-            <w:tcMar>
-              <w:top w:w="100" w:type="dxa"/>
-              <w:left w:w="100" w:type="dxa"/>
-              <w:bottom w:w="100" w:type="dxa"/>
-              <w:right w:w="100" w:type="dxa"/>
-            </w:tcMar>
-          </w:tcPr>
-          <w:p>
-            <w:pPr>
-              <w:widowControl w:val="0"/>
-              <w:pBdr>
-                <w:top w:val="nil"/>
-                <w:left w:val="nil"/>
-                <w:bottom w:val="nil"/>
-                <w:right w:val="nil"/>
-                <w:between w:val="nil"/>
-              </w:pBdr>
-              <w:spacing w:line="240" w:lineRule="auto"/>
-              <w:rPr>
-                <w:sz w:val="24"/>
-                <w:szCs w:val="24"/>
-              </w:rPr>
-            </w:pPr>
-            <w:r>
-              <w:rPr>
-                <w:sz w:val="24"/>
-                <w:szCs w:val="24"/>
-              </w:rPr>
-              <w:t>0% Falta de tiempo</w:t>
-            </w:r>
-          </w:p>
-        </w:tc>
-      </w:tr>
-      <w:tr>
-        <w:trPr>
-          <w:trHeight w:val="440"/>
-        </w:trPr>
-        <w:tc>
-          <w:tcPr>
-            <w:tcW w:w="6018" w:type="dxa"/>
-            <w:shd w:val="clear" w:color="auto" w:fill="FCE5CD"/>
-            <w:tcMar>
-              <w:top w:w="100" w:type="dxa"/>
-              <w:left w:w="100" w:type="dxa"/>
-              <w:bottom w:w="100" w:type="dxa"/>
-              <w:right w:w="100" w:type="dxa"/>
-            </w:tcMar>
-          </w:tcPr>
-          <w:p>
-            <w:pPr>
-              <w:widowControl w:val="0"/>
-              <w:pBdr>
-                <w:top w:val="nil"/>
-                <w:left w:val="nil"/>
-                <w:bottom w:val="nil"/>
-                <w:right w:val="nil"/>
-                <w:between w:val="nil"/>
-              </w:pBdr>
-              <w:spacing w:line="240" w:lineRule="auto"/>
-              <w:rPr>
-                <w:sz w:val="24"/>
-                <w:szCs w:val="24"/>
-              </w:rPr>
-            </w:pPr>
-            <w:r>
-              <w:rPr>
-                <w:sz w:val="24"/>
-                <w:szCs w:val="24"/>
-              </w:rPr>
-              <w:t>Cerrar Tarea</w:t>
-            </w:r>
-          </w:p>
-        </w:tc>
-        <w:tc>
-          <w:tcPr>
-            <w:tcW w:w="3009" w:type="dxa"/>
-            <w:shd w:val="clear" w:color="auto" w:fill="FCE5CD"/>
-            <w:tcMar>
-              <w:top w:w="100" w:type="dxa"/>
-              <w:left w:w="100" w:type="dxa"/>
-              <w:bottom w:w="100" w:type="dxa"/>
-              <w:right w:w="100" w:type="dxa"/>
-            </w:tcMar>
-          </w:tcPr>
-          <w:p>
-            <w:pPr>
-              <w:widowControl w:val="0"/>
-              <w:pBdr>
-                <w:top w:val="nil"/>
-                <w:left w:val="nil"/>
-                <w:bottom w:val="nil"/>
-                <w:right w:val="nil"/>
-                <w:between w:val="nil"/>
-              </w:pBdr>
-              <w:spacing w:line="240" w:lineRule="auto"/>
-              <w:rPr>
-                <w:sz w:val="24"/>
-                <w:szCs w:val="24"/>
-              </w:rPr>
-            </w:pPr>
-            <w:r>
-              <w:rPr>
-                <w:sz w:val="24"/>
-                <w:szCs w:val="24"/>
-              </w:rPr>
-              <w:t>0% Falta de tiempo</w:t>
-            </w:r>
-          </w:p>
-        </w:tc>
-      </w:tr>
-      <w:tr>
-        <w:trPr>
-          <w:trHeight w:val="440"/>
-        </w:trPr>
-        <w:tc>
-          <w:tcPr>
-            <w:tcW w:w="6018" w:type="dxa"/>
-            <w:shd w:val="clear" w:color="auto" w:fill="F9CB9C"/>
-            <w:tcMar>
-              <w:top w:w="100" w:type="dxa"/>
-              <w:left w:w="100" w:type="dxa"/>
-              <w:bottom w:w="100" w:type="dxa"/>
-              <w:right w:w="100" w:type="dxa"/>
-            </w:tcMar>
-          </w:tcPr>
-          <w:p>
-            <w:pPr>
-              <w:widowControl w:val="0"/>
-              <w:pBdr>
-                <w:top w:val="nil"/>
-                <w:left w:val="nil"/>
-                <w:bottom w:val="nil"/>
-                <w:right w:val="nil"/>
-                <w:between w:val="nil"/>
-              </w:pBdr>
-              <w:spacing w:line="240" w:lineRule="auto"/>
-              <w:rPr>
-                <w:sz w:val="24"/>
-                <w:szCs w:val="24"/>
-              </w:rPr>
-            </w:pPr>
-            <w:r>
-              <w:rPr>
-                <w:sz w:val="24"/>
-                <w:szCs w:val="24"/>
-              </w:rPr>
-              <w:t>Carga de Base de conocimientos</w:t>
-            </w:r>
-          </w:p>
-        </w:tc>
-        <w:tc>
-          <w:tcPr>
-            <w:tcW w:w="3009" w:type="dxa"/>
-            <w:shd w:val="clear" w:color="auto" w:fill="F9CB9C"/>
-            <w:tcMar>
-              <w:top w:w="100" w:type="dxa"/>
-              <w:left w:w="100" w:type="dxa"/>
-              <w:bottom w:w="100" w:type="dxa"/>
-              <w:right w:w="100" w:type="dxa"/>
-            </w:tcMar>
-          </w:tcPr>
-          <w:p>
-            <w:pPr>
-              <w:widowControl w:val="0"/>
-              <w:pBdr>
-                <w:top w:val="nil"/>
-                <w:left w:val="nil"/>
-                <w:bottom w:val="nil"/>
-                <w:right w:val="nil"/>
-                <w:between w:val="nil"/>
-              </w:pBdr>
-              <w:spacing w:line="240" w:lineRule="auto"/>
-              <w:rPr>
-                <w:sz w:val="24"/>
-                <w:szCs w:val="24"/>
-              </w:rPr>
-            </w:pPr>
-            <w:r>
-              <w:rPr>
-                <w:sz w:val="24"/>
-                <w:szCs w:val="24"/>
-              </w:rPr>
-              <w:t>100%</w:t>
-            </w:r>
-          </w:p>
-        </w:tc>
-      </w:tr>
-      <w:tr>
-        <w:trPr>
-          <w:trHeight w:val="440"/>
-        </w:trPr>
-        <w:tc>
-          <w:tcPr>
-            <w:tcW w:w="6018" w:type="dxa"/>
-            <w:shd w:val="clear" w:color="auto" w:fill="FCE5CD"/>
-            <w:tcMar>
-              <w:top w:w="100" w:type="dxa"/>
-              <w:left w:w="100" w:type="dxa"/>
-              <w:bottom w:w="100" w:type="dxa"/>
-              <w:right w:w="100" w:type="dxa"/>
-            </w:tcMar>
-          </w:tcPr>
-          <w:p>
-            <w:pPr>
-              <w:widowControl w:val="0"/>
-              <w:spacing w:line="240" w:lineRule="auto"/>
-              <w:rPr>
-                <w:sz w:val="24"/>
-                <w:szCs w:val="24"/>
-              </w:rPr>
-            </w:pPr>
-            <w:r>
-              <w:rPr>
-                <w:sz w:val="24"/>
-                <w:szCs w:val="24"/>
-              </w:rPr>
-              <w:t>Estadística de proyectos cerrados a destiempo</w:t>
-            </w:r>
-          </w:p>
-        </w:tc>
-        <w:tc>
-          <w:tcPr>
-            <w:tcW w:w="3009" w:type="dxa"/>
-            <w:shd w:val="clear" w:color="auto" w:fill="FCE5CD"/>
-            <w:tcMar>
-              <w:top w:w="100" w:type="dxa"/>
-              <w:left w:w="100" w:type="dxa"/>
-              <w:bottom w:w="100" w:type="dxa"/>
-              <w:right w:w="100" w:type="dxa"/>
-            </w:tcMar>
-          </w:tcPr>
-          <w:p>
-            <w:pPr>
-              <w:widowControl w:val="0"/>
-              <w:pBdr>
-                <w:top w:val="nil"/>
-                <w:left w:val="nil"/>
-                <w:bottom w:val="nil"/>
-                <w:right w:val="nil"/>
-                <w:between w:val="nil"/>
-              </w:pBdr>
-              <w:spacing w:line="240" w:lineRule="auto"/>
-              <w:rPr>
-                <w:sz w:val="24"/>
-                <w:szCs w:val="24"/>
-              </w:rPr>
-            </w:pPr>
-            <w:r>
-              <w:rPr>
-                <w:sz w:val="24"/>
-                <w:szCs w:val="24"/>
-              </w:rPr>
-              <w:t>0%</w:t>
+              <w:t>0% problemas de ambiente y librerías, además poca experiencia con diseño web.</w:t>
             </w:r>
           </w:p>
         </w:tc>
@@ -2908,22 +2465,6 @@
     <w:p>
       <w:pPr>
         <w:rPr>
-          <w:sz w:val="24"/>
-          <w:szCs w:val="24"/>
-        </w:rPr>
-      </w:pPr>
-    </w:p>
-    <w:p>
-      <w:pPr>
-        <w:rPr>
-          <w:sz w:val="24"/>
-          <w:szCs w:val="24"/>
-        </w:rPr>
-      </w:pPr>
-    </w:p>
-    <w:p>
-      <w:pPr>
-        <w:rPr>
           <w:b/>
           <w:color w:val="0C343D"/>
           <w:sz w:val="28"/>
@@ -2937,6 +2478,7 @@
           <w:sz w:val="28"/>
           <w:szCs w:val="28"/>
         </w:rPr>
+        <w:lastRenderedPageBreak/>
         <w:t>Bitácora</w:t>
       </w:r>
     </w:p>
@@ -2965,8 +2507,8 @@
       </w:r>
     </w:p>
     <w:sectPr>
-      <w:footerReference w:type="default" r:id="rId8"/>
-      <w:footerReference w:type="first" r:id="rId9"/>
+      <w:footerReference w:type="default" r:id="rId11"/>
+      <w:footerReference w:type="first" r:id="rId12"/>
       <w:pgSz w:w="11909" w:h="16834"/>
       <w:pgMar w:top="1440" w:right="1440" w:bottom="1440" w:left="1440" w:header="720" w:footer="720" w:gutter="0"/>
       <w:pgNumType w:start="0"/>
@@ -3999,6 +3541,29 @@
       </w:tblCellMar>
     </w:tblPr>
   </w:style>
+  <w:style w:type="character" w:styleId="Hyperlink">
+    <w:name w:val="Hyperlink"/>
+    <w:basedOn w:val="DefaultParagraphFont"/>
+    <w:uiPriority w:val="99"/>
+    <w:unhideWhenUsed/>
+    <w:rsid w:val="00E11076"/>
+    <w:rPr>
+      <w:color w:val="0000FF" w:themeColor="hyperlink"/>
+      <w:u w:val="single"/>
+    </w:rPr>
+  </w:style>
+  <w:style w:type="character" w:styleId="UnresolvedMention">
+    <w:name w:val="Unresolved Mention"/>
+    <w:basedOn w:val="DefaultParagraphFont"/>
+    <w:uiPriority w:val="99"/>
+    <w:semiHidden/>
+    <w:unhideWhenUsed/>
+    <w:rsid w:val="00E11076"/>
+    <w:rPr>
+      <w:color w:val="605E5C"/>
+      <w:shd w:val="clear" w:color="auto" w:fill="E1DFDD"/>
+    </w:rPr>
+  </w:style>
 </w:styles>
 </file>
 
